--- a/시나리오/메인 스토리/12월 10일 금요일/12월 10일 오전 회의.docx
+++ b/시나리오/메인 스토리/12월 10일 금요일/12월 10일 오전 회의.docx
@@ -59,165 +59,1292 @@
           <w:spacing w:val="4"/>
           <w:sz w:val="20"/>
         </w:rPr>
-        <w:t>“......오늘도 불고기였네.”</w:t>
-      </w:r>
-    </w:p>
-    <w:p>
-      <w:pPr>
-        <w:spacing w:after="0" w:line="336" w:lineRule="auto"/>
-        <w:ind w:left="22" w:firstLine="178"/>
-        <w:textAlignment w:val="baseline"/>
-        <w:rPr>
-          <w:rFonts w:ascii="함초롬바탕" w:eastAsia="굴림" w:hAnsi="굴림" w:cs="굴림"/>
-          <w:sz w:val="20"/>
-        </w:rPr>
-      </w:pPr>
-      <w:r>
-        <w:rPr>
-          <w:rFonts w:ascii="바탕" w:eastAsia="바탕" w:hAnsi="바탕" w:cs="굴림" w:hint="eastAsia"/>
-          <w:spacing w:val="4"/>
-          <w:sz w:val="20"/>
-        </w:rPr>
-        <w:t xml:space="preserve">입에 남은 불고기의 지긋지긋한 간장 맛에 아주 넌더리가 난다. </w:t>
-      </w:r>
-    </w:p>
-    <w:p>
-      <w:pPr>
-        <w:spacing w:after="0" w:line="336" w:lineRule="auto"/>
-        <w:ind w:left="22" w:firstLine="178"/>
-        <w:textAlignment w:val="baseline"/>
-        <w:rPr>
-          <w:rFonts w:ascii="함초롬바탕" w:eastAsia="굴림" w:hAnsi="굴림" w:cs="굴림"/>
-          <w:sz w:val="20"/>
-        </w:rPr>
-      </w:pPr>
-      <w:r>
-        <w:rPr>
-          <w:rFonts w:ascii="바탕" w:eastAsia="바탕" w:hAnsi="바탕" w:cs="굴림" w:hint="eastAsia"/>
-          <w:spacing w:val="4"/>
-          <w:sz w:val="20"/>
-        </w:rPr>
-        <w:t xml:space="preserve">일주일에 두 번이나 나오는 건 </w:t>
-      </w:r>
-      <w:proofErr w:type="spellStart"/>
-      <w:r>
-        <w:rPr>
-          <w:rFonts w:ascii="바탕" w:eastAsia="바탕" w:hAnsi="바탕" w:cs="굴림" w:hint="eastAsia"/>
-          <w:spacing w:val="4"/>
-          <w:sz w:val="20"/>
-        </w:rPr>
-        <w:t>너무하잖아</w:t>
-      </w:r>
-      <w:proofErr w:type="spellEnd"/>
-      <w:r>
-        <w:rPr>
-          <w:rFonts w:ascii="바탕" w:eastAsia="바탕" w:hAnsi="바탕" w:cs="굴림" w:hint="eastAsia"/>
-          <w:spacing w:val="4"/>
-          <w:sz w:val="20"/>
-        </w:rPr>
-        <w:t xml:space="preserve">. 일주일에 밥을 다섯 번 먹는데 거기서 두 번이 </w:t>
-      </w:r>
-      <w:proofErr w:type="spellStart"/>
-      <w:r>
-        <w:rPr>
-          <w:rFonts w:ascii="바탕" w:eastAsia="바탕" w:hAnsi="바탕" w:cs="굴림" w:hint="eastAsia"/>
-          <w:spacing w:val="4"/>
-          <w:sz w:val="20"/>
-        </w:rPr>
-        <w:t>불고기라니</w:t>
-      </w:r>
-      <w:proofErr w:type="spellEnd"/>
-      <w:r>
-        <w:rPr>
-          <w:rFonts w:ascii="바탕" w:eastAsia="바탕" w:hAnsi="바탕" w:cs="굴림" w:hint="eastAsia"/>
-          <w:spacing w:val="4"/>
-          <w:sz w:val="20"/>
-        </w:rPr>
-        <w:t xml:space="preserve">. </w:t>
-      </w:r>
-    </w:p>
-    <w:p>
-      <w:pPr>
-        <w:spacing w:after="0" w:line="336" w:lineRule="auto"/>
-        <w:ind w:left="22" w:firstLine="178"/>
-        <w:textAlignment w:val="baseline"/>
-        <w:rPr>
-          <w:rFonts w:ascii="함초롬바탕" w:eastAsia="굴림" w:hAnsi="굴림" w:cs="굴림"/>
-          <w:sz w:val="20"/>
-        </w:rPr>
-      </w:pPr>
-      <w:r>
-        <w:rPr>
-          <w:rFonts w:ascii="바탕" w:eastAsia="바탕" w:hAnsi="바탕" w:cs="굴림" w:hint="eastAsia"/>
-          <w:spacing w:val="4"/>
-          <w:sz w:val="20"/>
-        </w:rPr>
-        <w:t xml:space="preserve">영양사가 매점 아주머니 뒷돈이라도 받은 거냐고. </w:t>
-      </w:r>
-    </w:p>
-    <w:p>
-      <w:pPr>
-        <w:spacing w:after="0" w:line="336" w:lineRule="auto"/>
-        <w:ind w:left="22" w:firstLine="178"/>
-        <w:textAlignment w:val="baseline"/>
-        <w:rPr>
-          <w:rFonts w:ascii="함초롬바탕" w:eastAsia="굴림" w:hAnsi="굴림" w:cs="굴림"/>
-          <w:sz w:val="20"/>
-        </w:rPr>
-      </w:pPr>
-      <w:r>
-        <w:rPr>
-          <w:rFonts w:ascii="바탕" w:eastAsia="바탕" w:hAnsi="바탕" w:cs="굴림" w:hint="eastAsia"/>
-          <w:spacing w:val="4"/>
-          <w:sz w:val="20"/>
-        </w:rPr>
-        <w:t xml:space="preserve">자판기에서 </w:t>
-      </w:r>
-      <w:proofErr w:type="spellStart"/>
-      <w:r>
-        <w:rPr>
-          <w:rFonts w:ascii="바탕" w:eastAsia="바탕" w:hAnsi="바탕" w:cs="굴림" w:hint="eastAsia"/>
-          <w:spacing w:val="4"/>
-          <w:sz w:val="20"/>
-        </w:rPr>
-        <w:t>입가심용</w:t>
-      </w:r>
-      <w:proofErr w:type="spellEnd"/>
-      <w:r>
-        <w:rPr>
-          <w:rFonts w:ascii="바탕" w:eastAsia="바탕" w:hAnsi="바탕" w:cs="굴림" w:hint="eastAsia"/>
-          <w:spacing w:val="4"/>
-          <w:sz w:val="20"/>
-        </w:rPr>
-        <w:t xml:space="preserve"> 음료수라도 사 먹어야겠다. </w:t>
-      </w:r>
-    </w:p>
-    <w:p>
-      <w:pPr>
-        <w:spacing w:after="0" w:line="336" w:lineRule="auto"/>
-        <w:ind w:left="22" w:firstLine="178"/>
-        <w:textAlignment w:val="baseline"/>
-        <w:rPr>
-          <w:rFonts w:ascii="함초롬바탕" w:eastAsia="굴림" w:hAnsi="굴림" w:cs="굴림"/>
-          <w:sz w:val="20"/>
-        </w:rPr>
-      </w:pPr>
-      <w:r>
-        <w:rPr>
-          <w:rFonts w:ascii="바탕" w:eastAsia="바탕" w:hAnsi="바탕" w:cs="굴림" w:hint="eastAsia"/>
-          <w:spacing w:val="4"/>
-          <w:sz w:val="20"/>
-        </w:rPr>
-        <w:t xml:space="preserve">“아! 선배! </w:t>
-      </w:r>
-      <w:proofErr w:type="spellStart"/>
-      <w:r>
-        <w:rPr>
-          <w:rFonts w:ascii="바탕" w:eastAsia="바탕" w:hAnsi="바탕" w:cs="굴림" w:hint="eastAsia"/>
-          <w:spacing w:val="4"/>
-          <w:sz w:val="20"/>
-        </w:rPr>
-        <w:t>여깄었구나</w:t>
+        <w:t xml:space="preserve">점심을 먹고 반에 돌아가자 </w:t>
+      </w:r>
+      <w:proofErr w:type="spellStart"/>
+      <w:r>
+        <w:rPr>
+          <w:rFonts w:ascii="바탕" w:eastAsia="바탕" w:hAnsi="바탕" w:cs="굴림" w:hint="eastAsia"/>
+          <w:spacing w:val="4"/>
+          <w:sz w:val="20"/>
+        </w:rPr>
+        <w:t>한소원이</w:t>
+      </w:r>
+      <w:proofErr w:type="spellEnd"/>
+      <w:r>
+        <w:rPr>
+          <w:rFonts w:ascii="바탕" w:eastAsia="바탕" w:hAnsi="바탕" w:cs="굴림" w:hint="eastAsia"/>
+          <w:spacing w:val="4"/>
+          <w:sz w:val="20"/>
+        </w:rPr>
+        <w:t xml:space="preserve"> 내게 말을 전했다. </w:t>
+      </w:r>
+    </w:p>
+    <w:p>
+      <w:pPr>
+        <w:spacing w:after="0" w:line="336" w:lineRule="auto"/>
+        <w:ind w:left="22" w:firstLine="178"/>
+        <w:textAlignment w:val="baseline"/>
+        <w:rPr>
+          <w:rFonts w:ascii="함초롬바탕" w:eastAsia="굴림" w:hAnsi="굴림" w:cs="굴림"/>
+          <w:sz w:val="20"/>
+        </w:rPr>
+      </w:pPr>
+      <w:r>
+        <w:rPr>
+          <w:rFonts w:ascii="바탕" w:eastAsia="바탕" w:hAnsi="바탕" w:cs="굴림" w:hint="eastAsia"/>
+          <w:spacing w:val="4"/>
+          <w:sz w:val="20"/>
+        </w:rPr>
+        <w:t xml:space="preserve">“야. 은혜 선배가 </w:t>
+      </w:r>
+      <w:proofErr w:type="spellStart"/>
+      <w:r>
+        <w:rPr>
+          <w:rFonts w:ascii="바탕" w:eastAsia="바탕" w:hAnsi="바탕" w:cs="굴림" w:hint="eastAsia"/>
+          <w:spacing w:val="4"/>
+          <w:sz w:val="20"/>
+        </w:rPr>
+        <w:t>학생회실로</w:t>
+      </w:r>
+      <w:proofErr w:type="spellEnd"/>
+      <w:r>
+        <w:rPr>
+          <w:rFonts w:ascii="바탕" w:eastAsia="바탕" w:hAnsi="바탕" w:cs="굴림" w:hint="eastAsia"/>
+          <w:spacing w:val="4"/>
+          <w:sz w:val="20"/>
+        </w:rPr>
+        <w:t xml:space="preserve"> </w:t>
+      </w:r>
+      <w:proofErr w:type="spellStart"/>
+      <w:r>
+        <w:rPr>
+          <w:rFonts w:ascii="바탕" w:eastAsia="바탕" w:hAnsi="바탕" w:cs="굴림" w:hint="eastAsia"/>
+          <w:spacing w:val="4"/>
+          <w:sz w:val="20"/>
+        </w:rPr>
+        <w:t>모이래</w:t>
+      </w:r>
+      <w:proofErr w:type="spellEnd"/>
+      <w:r>
+        <w:rPr>
+          <w:rFonts w:ascii="바탕" w:eastAsia="바탕" w:hAnsi="바탕" w:cs="굴림" w:hint="eastAsia"/>
+          <w:spacing w:val="4"/>
+          <w:sz w:val="20"/>
+        </w:rPr>
+        <w:t>. 너한테 할 얘기 있다던데?”</w:t>
+      </w:r>
+    </w:p>
+    <w:p>
+      <w:pPr>
+        <w:spacing w:after="0" w:line="336" w:lineRule="auto"/>
+        <w:ind w:left="22" w:firstLine="178"/>
+        <w:textAlignment w:val="baseline"/>
+        <w:rPr>
+          <w:rFonts w:ascii="함초롬바탕" w:eastAsia="굴림" w:hAnsi="굴림" w:cs="굴림"/>
+          <w:sz w:val="20"/>
+        </w:rPr>
+      </w:pPr>
+      <w:r>
+        <w:rPr>
+          <w:rFonts w:ascii="바탕" w:eastAsia="바탕" w:hAnsi="바탕" w:cs="굴림" w:hint="eastAsia"/>
+          <w:spacing w:val="4"/>
+          <w:sz w:val="20"/>
+        </w:rPr>
+        <w:t>“지금?”</w:t>
+      </w:r>
+    </w:p>
+    <w:p>
+      <w:pPr>
+        <w:spacing w:after="0" w:line="336" w:lineRule="auto"/>
+        <w:ind w:left="22" w:firstLine="178"/>
+        <w:textAlignment w:val="baseline"/>
+        <w:rPr>
+          <w:rFonts w:ascii="함초롬바탕" w:eastAsia="굴림" w:hAnsi="굴림" w:cs="굴림"/>
+          <w:sz w:val="20"/>
+        </w:rPr>
+      </w:pPr>
+      <w:r>
+        <w:rPr>
+          <w:rFonts w:ascii="바탕" w:eastAsia="바탕" w:hAnsi="바탕" w:cs="굴림" w:hint="eastAsia"/>
+          <w:spacing w:val="4"/>
+          <w:sz w:val="20"/>
+        </w:rPr>
+        <w:t>“응. 점심 먹고 와달라 했어. 같이 가자.”</w:t>
+      </w:r>
+    </w:p>
+    <w:p>
+      <w:pPr>
+        <w:spacing w:after="0" w:line="336" w:lineRule="auto"/>
+        <w:ind w:left="22" w:firstLine="178"/>
+        <w:textAlignment w:val="baseline"/>
+        <w:rPr>
+          <w:rFonts w:ascii="함초롬바탕" w:eastAsia="굴림" w:hAnsi="굴림" w:cs="굴림"/>
+          <w:sz w:val="20"/>
+        </w:rPr>
+      </w:pPr>
+      <w:proofErr w:type="spellStart"/>
+      <w:r>
+        <w:rPr>
+          <w:rFonts w:ascii="바탕" w:eastAsia="바탕" w:hAnsi="바탕" w:cs="굴림" w:hint="eastAsia"/>
+          <w:spacing w:val="4"/>
+          <w:sz w:val="20"/>
+        </w:rPr>
+        <w:t>한소원과</w:t>
+      </w:r>
+      <w:proofErr w:type="spellEnd"/>
+      <w:r>
+        <w:rPr>
+          <w:rFonts w:ascii="바탕" w:eastAsia="바탕" w:hAnsi="바탕" w:cs="굴림" w:hint="eastAsia"/>
+          <w:spacing w:val="4"/>
+          <w:sz w:val="20"/>
+        </w:rPr>
+        <w:t xml:space="preserve"> 함께 </w:t>
+      </w:r>
+      <w:proofErr w:type="spellStart"/>
+      <w:r>
+        <w:rPr>
+          <w:rFonts w:ascii="바탕" w:eastAsia="바탕" w:hAnsi="바탕" w:cs="굴림" w:hint="eastAsia"/>
+          <w:spacing w:val="4"/>
+          <w:sz w:val="20"/>
+        </w:rPr>
+        <w:t>학생회실로</w:t>
+      </w:r>
+      <w:proofErr w:type="spellEnd"/>
+      <w:r>
+        <w:rPr>
+          <w:rFonts w:ascii="바탕" w:eastAsia="바탕" w:hAnsi="바탕" w:cs="굴림" w:hint="eastAsia"/>
+          <w:spacing w:val="4"/>
+          <w:sz w:val="20"/>
+        </w:rPr>
+        <w:t xml:space="preserve"> 올라갔다. 내가 제일 늦었는지 다른 사람들은 이미 학생회실에서 기다리고 있었다. </w:t>
+      </w:r>
+    </w:p>
+    <w:p>
+      <w:pPr>
+        <w:spacing w:after="0" w:line="336" w:lineRule="auto"/>
+        <w:ind w:left="22" w:firstLine="178"/>
+        <w:textAlignment w:val="baseline"/>
+        <w:rPr>
+          <w:rFonts w:ascii="함초롬바탕" w:eastAsia="굴림" w:hAnsi="굴림" w:cs="굴림"/>
+          <w:sz w:val="20"/>
+        </w:rPr>
+      </w:pPr>
+      <w:r>
+        <w:rPr>
+          <w:rFonts w:ascii="바탕" w:eastAsia="바탕" w:hAnsi="바탕" w:cs="굴림" w:hint="eastAsia"/>
+          <w:spacing w:val="4"/>
+          <w:sz w:val="20"/>
+        </w:rPr>
+        <w:t>채 “아! 선배 세트 왔다.”</w:t>
+      </w:r>
+    </w:p>
+    <w:p>
+      <w:pPr>
+        <w:spacing w:after="0" w:line="336" w:lineRule="auto"/>
+        <w:ind w:left="22" w:firstLine="178"/>
+        <w:textAlignment w:val="baseline"/>
+        <w:rPr>
+          <w:rFonts w:ascii="함초롬바탕" w:eastAsia="굴림" w:hAnsi="굴림" w:cs="굴림"/>
+          <w:sz w:val="20"/>
+        </w:rPr>
+      </w:pPr>
+      <w:r>
+        <w:rPr>
+          <w:rFonts w:ascii="바탕" w:eastAsia="바탕" w:hAnsi="바탕" w:cs="굴림" w:hint="eastAsia"/>
+          <w:spacing w:val="4"/>
+          <w:sz w:val="20"/>
+        </w:rPr>
+        <w:t xml:space="preserve">한 “야! 누가 그렇게 </w:t>
+      </w:r>
+      <w:proofErr w:type="spellStart"/>
+      <w:r>
+        <w:rPr>
+          <w:rFonts w:ascii="바탕" w:eastAsia="바탕" w:hAnsi="바탕" w:cs="굴림" w:hint="eastAsia"/>
+          <w:spacing w:val="4"/>
+          <w:sz w:val="20"/>
+        </w:rPr>
+        <w:t>부르래</w:t>
+      </w:r>
+      <w:proofErr w:type="spellEnd"/>
+      <w:r>
+        <w:rPr>
+          <w:rFonts w:ascii="바탕" w:eastAsia="바탕" w:hAnsi="바탕" w:cs="굴림" w:hint="eastAsia"/>
+          <w:spacing w:val="4"/>
+          <w:sz w:val="20"/>
+        </w:rPr>
+        <w:t xml:space="preserve">?” </w:t>
+      </w:r>
+    </w:p>
+    <w:p>
+      <w:pPr>
+        <w:spacing w:after="0" w:line="336" w:lineRule="auto"/>
+        <w:ind w:left="22" w:firstLine="178"/>
+        <w:textAlignment w:val="baseline"/>
+        <w:rPr>
+          <w:rFonts w:ascii="함초롬바탕" w:eastAsia="굴림" w:hAnsi="굴림" w:cs="굴림"/>
+          <w:sz w:val="20"/>
+        </w:rPr>
+      </w:pPr>
+      <w:r>
+        <w:rPr>
+          <w:rFonts w:ascii="바탕" w:eastAsia="바탕" w:hAnsi="바탕" w:cs="굴림" w:hint="eastAsia"/>
+          <w:spacing w:val="4"/>
+          <w:sz w:val="20"/>
+        </w:rPr>
+        <w:t xml:space="preserve">채 “세트라 하면 귀엽지 않아요? 은혜 언니까지 같이 있으면 선배 </w:t>
+      </w:r>
+      <w:proofErr w:type="spellStart"/>
+      <w:r>
+        <w:rPr>
+          <w:rFonts w:ascii="바탕" w:eastAsia="바탕" w:hAnsi="바탕" w:cs="굴림" w:hint="eastAsia"/>
+          <w:spacing w:val="4"/>
+          <w:sz w:val="20"/>
+        </w:rPr>
+        <w:t>디럭스</w:t>
+      </w:r>
+      <w:proofErr w:type="spellEnd"/>
+      <w:r>
+        <w:rPr>
+          <w:rFonts w:ascii="바탕" w:eastAsia="바탕" w:hAnsi="바탕" w:cs="굴림" w:hint="eastAsia"/>
+          <w:spacing w:val="4"/>
+          <w:sz w:val="20"/>
+        </w:rPr>
+        <w:t xml:space="preserve"> </w:t>
+      </w:r>
+      <w:proofErr w:type="spellStart"/>
+      <w:r>
+        <w:rPr>
+          <w:rFonts w:ascii="바탕" w:eastAsia="바탕" w:hAnsi="바탕" w:cs="굴림" w:hint="eastAsia"/>
+          <w:spacing w:val="4"/>
+          <w:sz w:val="20"/>
+        </w:rPr>
+        <w:t>세트에요</w:t>
+      </w:r>
+      <w:proofErr w:type="spellEnd"/>
+      <w:r>
+        <w:rPr>
+          <w:rFonts w:ascii="바탕" w:eastAsia="바탕" w:hAnsi="바탕" w:cs="굴림" w:hint="eastAsia"/>
+          <w:spacing w:val="4"/>
+          <w:sz w:val="20"/>
+        </w:rPr>
+        <w:t xml:space="preserve">.” </w:t>
+      </w:r>
+    </w:p>
+    <w:p>
+      <w:pPr>
+        <w:spacing w:after="0" w:line="336" w:lineRule="auto"/>
+        <w:ind w:left="22" w:firstLine="178"/>
+        <w:textAlignment w:val="baseline"/>
+        <w:rPr>
+          <w:rFonts w:ascii="함초롬바탕" w:eastAsia="굴림" w:hAnsi="굴림" w:cs="굴림"/>
+          <w:sz w:val="20"/>
+        </w:rPr>
+      </w:pPr>
+      <w:r>
+        <w:rPr>
+          <w:rFonts w:ascii="바탕" w:eastAsia="바탕" w:hAnsi="바탕" w:cs="굴림" w:hint="eastAsia"/>
+          <w:spacing w:val="4"/>
+          <w:sz w:val="20"/>
+        </w:rPr>
+        <w:t>도 “아하하. 귀엽다~ 선생님이 들어가면 뭐라 불러?”‘</w:t>
+      </w:r>
+    </w:p>
+    <w:p>
+      <w:pPr>
+        <w:spacing w:after="0" w:line="336" w:lineRule="auto"/>
+        <w:ind w:left="22" w:firstLine="178"/>
+        <w:textAlignment w:val="baseline"/>
+        <w:rPr>
+          <w:rFonts w:ascii="함초롬바탕" w:eastAsia="굴림" w:hAnsi="굴림" w:cs="굴림"/>
+          <w:sz w:val="20"/>
+        </w:rPr>
+      </w:pPr>
+      <w:r>
+        <w:rPr>
+          <w:rFonts w:ascii="바탕" w:eastAsia="바탕" w:hAnsi="바탕" w:cs="굴림" w:hint="eastAsia"/>
+          <w:spacing w:val="4"/>
+          <w:sz w:val="20"/>
+        </w:rPr>
+        <w:t>채 “? 선생님은 선배가 아니잖아요.”</w:t>
+      </w:r>
+    </w:p>
+    <w:p>
+      <w:pPr>
+        <w:spacing w:after="0" w:line="336" w:lineRule="auto"/>
+        <w:ind w:left="22" w:firstLine="178"/>
+        <w:textAlignment w:val="baseline"/>
+        <w:rPr>
+          <w:rFonts w:ascii="함초롬바탕" w:eastAsia="굴림" w:hAnsi="굴림" w:cs="굴림"/>
+          <w:sz w:val="20"/>
+        </w:rPr>
+      </w:pPr>
+      <w:r>
+        <w:rPr>
+          <w:rFonts w:ascii="바탕" w:eastAsia="바탕" w:hAnsi="바탕" w:cs="굴림" w:hint="eastAsia"/>
+          <w:spacing w:val="4"/>
+          <w:sz w:val="20"/>
+        </w:rPr>
+        <w:lastRenderedPageBreak/>
+        <w:t>도 “그, 그렇구나</w:t>
+      </w:r>
+      <w:proofErr w:type="gramStart"/>
+      <w:r>
+        <w:rPr>
+          <w:rFonts w:ascii="바탕" w:eastAsia="바탕" w:hAnsi="바탕" w:cs="굴림" w:hint="eastAsia"/>
+          <w:spacing w:val="4"/>
+          <w:sz w:val="20"/>
+        </w:rPr>
+        <w:t>….</w:t>
+      </w:r>
+      <w:proofErr w:type="gramEnd"/>
+      <w:r>
+        <w:rPr>
+          <w:rFonts w:ascii="바탕" w:eastAsia="바탕" w:hAnsi="바탕" w:cs="굴림" w:hint="eastAsia"/>
+          <w:spacing w:val="4"/>
+          <w:sz w:val="20"/>
+        </w:rPr>
+        <w:t>”</w:t>
+      </w:r>
+    </w:p>
+    <w:p>
+      <w:pPr>
+        <w:spacing w:after="0" w:line="336" w:lineRule="auto"/>
+        <w:ind w:left="22" w:firstLine="178"/>
+        <w:textAlignment w:val="baseline"/>
+        <w:rPr>
+          <w:rFonts w:ascii="함초롬바탕" w:eastAsia="굴림" w:hAnsi="굴림" w:cs="굴림"/>
+          <w:sz w:val="20"/>
+        </w:rPr>
+      </w:pPr>
+      <w:r>
+        <w:rPr>
+          <w:rFonts w:ascii="바탕" w:eastAsia="바탕" w:hAnsi="바탕" w:cs="굴림" w:hint="eastAsia"/>
+          <w:spacing w:val="4"/>
+          <w:sz w:val="20"/>
+        </w:rPr>
+        <w:t xml:space="preserve">도래솔 선생님이 시무룩하게 바닥을 내려다봤다. </w:t>
+      </w:r>
+    </w:p>
+    <w:p>
+      <w:pPr>
+        <w:spacing w:after="0" w:line="336" w:lineRule="auto"/>
+        <w:ind w:left="22" w:firstLine="178"/>
+        <w:textAlignment w:val="baseline"/>
+        <w:rPr>
+          <w:rFonts w:ascii="함초롬바탕" w:eastAsia="굴림" w:hAnsi="굴림" w:cs="굴림"/>
+          <w:sz w:val="20"/>
+        </w:rPr>
+      </w:pPr>
+      <w:r>
+        <w:rPr>
+          <w:rFonts w:ascii="바탕" w:eastAsia="바탕" w:hAnsi="바탕" w:cs="굴림" w:hint="eastAsia"/>
+          <w:spacing w:val="4"/>
+          <w:sz w:val="20"/>
+        </w:rPr>
+        <w:t>선생님. 제 마음속에서라도 세트에 포함해 드릴게요.</w:t>
+      </w:r>
+    </w:p>
+    <w:p>
+      <w:pPr>
+        <w:spacing w:after="0" w:line="336" w:lineRule="auto"/>
+        <w:ind w:left="22" w:firstLine="178"/>
+        <w:textAlignment w:val="baseline"/>
+        <w:rPr>
+          <w:rFonts w:ascii="함초롬바탕" w:eastAsia="굴림" w:hAnsi="굴림" w:cs="굴림"/>
+          <w:sz w:val="20"/>
+        </w:rPr>
+      </w:pPr>
+      <w:r>
+        <w:rPr>
+          <w:rFonts w:ascii="바탕" w:eastAsia="바탕" w:hAnsi="바탕" w:cs="굴림" w:hint="eastAsia"/>
+          <w:spacing w:val="4"/>
+          <w:sz w:val="20"/>
+        </w:rPr>
+        <w:t>고 “</w:t>
+      </w:r>
+      <w:proofErr w:type="spellStart"/>
+      <w:r>
+        <w:rPr>
+          <w:rFonts w:ascii="바탕" w:eastAsia="바탕" w:hAnsi="바탕" w:cs="굴림" w:hint="eastAsia"/>
+          <w:spacing w:val="4"/>
+          <w:sz w:val="20"/>
+        </w:rPr>
+        <w:t>으흠</w:t>
+      </w:r>
+      <w:proofErr w:type="spellEnd"/>
+      <w:r>
+        <w:rPr>
+          <w:rFonts w:ascii="바탕" w:eastAsia="바탕" w:hAnsi="바탕" w:cs="굴림" w:hint="eastAsia"/>
+          <w:spacing w:val="4"/>
+          <w:sz w:val="20"/>
+        </w:rPr>
+        <w:t xml:space="preserve">. 점심시간에 와달라고 해서 미안해. 더 </w:t>
+      </w:r>
+      <w:proofErr w:type="spellStart"/>
+      <w:r>
+        <w:rPr>
+          <w:rFonts w:ascii="바탕" w:eastAsia="바탕" w:hAnsi="바탕" w:cs="굴림" w:hint="eastAsia"/>
+          <w:spacing w:val="4"/>
+          <w:sz w:val="20"/>
+        </w:rPr>
+        <w:t>미뤘다간</w:t>
+      </w:r>
+      <w:proofErr w:type="spellEnd"/>
+      <w:r>
+        <w:rPr>
+          <w:rFonts w:ascii="바탕" w:eastAsia="바탕" w:hAnsi="바탕" w:cs="굴림" w:hint="eastAsia"/>
+          <w:spacing w:val="4"/>
+          <w:sz w:val="20"/>
+        </w:rPr>
+        <w:t xml:space="preserve"> 안 될 것 같아서 말이야.” </w:t>
+      </w:r>
+    </w:p>
+    <w:p>
+      <w:pPr>
+        <w:spacing w:after="0" w:line="336" w:lineRule="auto"/>
+        <w:ind w:left="22" w:firstLine="178"/>
+        <w:textAlignment w:val="baseline"/>
+        <w:rPr>
+          <w:rFonts w:ascii="함초롬바탕" w:eastAsia="굴림" w:hAnsi="굴림" w:cs="굴림"/>
+          <w:sz w:val="20"/>
+        </w:rPr>
+      </w:pPr>
+      <w:r>
+        <w:rPr>
+          <w:rFonts w:ascii="바탕" w:eastAsia="바탕" w:hAnsi="바탕" w:cs="굴림" w:hint="eastAsia"/>
+          <w:spacing w:val="4"/>
+          <w:sz w:val="20"/>
+        </w:rPr>
+        <w:t>“아뇨, 괜찮아요. 근데 어떤 일로 부르신 거예요?”</w:t>
+      </w:r>
+    </w:p>
+    <w:p>
+      <w:pPr>
+        <w:spacing w:after="0" w:line="336" w:lineRule="auto"/>
+        <w:ind w:left="22" w:firstLine="178"/>
+        <w:textAlignment w:val="baseline"/>
+        <w:rPr>
+          <w:rFonts w:ascii="함초롬바탕" w:eastAsia="굴림" w:hAnsi="굴림" w:cs="굴림"/>
+          <w:sz w:val="20"/>
+        </w:rPr>
+      </w:pPr>
+      <w:r>
+        <w:rPr>
+          <w:rFonts w:ascii="바탕" w:eastAsia="바탕" w:hAnsi="바탕" w:cs="굴림" w:hint="eastAsia"/>
+          <w:spacing w:val="4"/>
+          <w:sz w:val="20"/>
+        </w:rPr>
+        <w:t>“저번에 못다 한 이야기 때문에.”</w:t>
+      </w:r>
+    </w:p>
+    <w:p>
+      <w:pPr>
+        <w:spacing w:after="0" w:line="336" w:lineRule="auto"/>
+        <w:ind w:left="22" w:firstLine="178"/>
+        <w:textAlignment w:val="baseline"/>
+        <w:rPr>
+          <w:rFonts w:ascii="함초롬바탕" w:eastAsia="굴림" w:hAnsi="굴림" w:cs="굴림"/>
+          <w:sz w:val="20"/>
+        </w:rPr>
+      </w:pPr>
+      <w:r>
+        <w:rPr>
+          <w:rFonts w:ascii="바탕" w:eastAsia="바탕" w:hAnsi="바탕" w:cs="굴림" w:hint="eastAsia"/>
+          <w:spacing w:val="4"/>
+          <w:sz w:val="20"/>
+        </w:rPr>
+        <w:t xml:space="preserve">“어머. 다들 일찍 왔네.” </w:t>
+      </w:r>
+    </w:p>
+    <w:p>
+      <w:pPr>
+        <w:spacing w:after="0" w:line="336" w:lineRule="auto"/>
+        <w:ind w:left="22" w:firstLine="178"/>
+        <w:textAlignment w:val="baseline"/>
+        <w:rPr>
+          <w:rFonts w:ascii="함초롬바탕" w:eastAsia="굴림" w:hAnsi="굴림" w:cs="굴림"/>
+          <w:sz w:val="20"/>
+        </w:rPr>
+      </w:pPr>
+      <w:proofErr w:type="spellStart"/>
+      <w:r>
+        <w:rPr>
+          <w:rFonts w:ascii="바탕" w:eastAsia="바탕" w:hAnsi="바탕" w:cs="굴림" w:hint="eastAsia"/>
+          <w:spacing w:val="4"/>
+          <w:sz w:val="20"/>
+        </w:rPr>
+        <w:t>학생회실에</w:t>
+      </w:r>
+      <w:proofErr w:type="spellEnd"/>
+      <w:r>
+        <w:rPr>
+          <w:rFonts w:ascii="바탕" w:eastAsia="바탕" w:hAnsi="바탕" w:cs="굴림" w:hint="eastAsia"/>
+          <w:spacing w:val="4"/>
+          <w:sz w:val="20"/>
+        </w:rPr>
+        <w:t xml:space="preserve"> 미리 와있던 은혜 선배는 아크릴 칠판 옆에 앉아있었다. 칠판에 적혀있던 글씨는 숫자 하나가 </w:t>
+      </w:r>
+      <w:proofErr w:type="spellStart"/>
+      <w:r>
+        <w:rPr>
+          <w:rFonts w:ascii="바탕" w:eastAsia="바탕" w:hAnsi="바탕" w:cs="굴림" w:hint="eastAsia"/>
+          <w:spacing w:val="4"/>
+          <w:sz w:val="20"/>
+        </w:rPr>
+        <w:t>바뀌어있었다</w:t>
+      </w:r>
+      <w:proofErr w:type="spellEnd"/>
+      <w:r>
+        <w:rPr>
+          <w:rFonts w:ascii="바탕" w:eastAsia="바탕" w:hAnsi="바탕" w:cs="굴림" w:hint="eastAsia"/>
+          <w:spacing w:val="4"/>
+          <w:sz w:val="20"/>
+        </w:rPr>
+        <w:t>.</w:t>
+      </w:r>
+    </w:p>
+    <w:p>
+      <w:pPr>
+        <w:spacing w:after="0" w:line="336" w:lineRule="auto"/>
+        <w:ind w:left="22" w:firstLine="178"/>
+        <w:textAlignment w:val="baseline"/>
+        <w:rPr>
+          <w:rFonts w:ascii="함초롬바탕" w:eastAsia="굴림" w:hAnsi="굴림" w:cs="굴림"/>
+          <w:sz w:val="20"/>
+        </w:rPr>
+      </w:pPr>
+      <w:proofErr w:type="gramStart"/>
+      <w:r>
+        <w:rPr>
+          <w:rFonts w:ascii="바탕" w:eastAsia="바탕" w:hAnsi="바탕" w:cs="굴림" w:hint="eastAsia"/>
+          <w:spacing w:val="4"/>
+          <w:sz w:val="20"/>
+        </w:rPr>
+        <w:t>[ 학생회</w:t>
+      </w:r>
+      <w:proofErr w:type="gramEnd"/>
+      <w:r>
+        <w:rPr>
+          <w:rFonts w:ascii="바탕" w:eastAsia="바탕" w:hAnsi="바탕" w:cs="굴림" w:hint="eastAsia"/>
+          <w:spacing w:val="4"/>
+          <w:sz w:val="20"/>
+        </w:rPr>
+        <w:t xml:space="preserve"> 회의 제2회 ] </w:t>
+      </w:r>
+    </w:p>
+    <w:p>
+      <w:pPr>
+        <w:spacing w:after="0" w:line="336" w:lineRule="auto"/>
+        <w:ind w:left="22" w:firstLine="178"/>
+        <w:textAlignment w:val="baseline"/>
+        <w:rPr>
+          <w:rFonts w:ascii="함초롬바탕" w:eastAsia="굴림" w:hAnsi="굴림" w:cs="굴림"/>
+          <w:sz w:val="20"/>
+        </w:rPr>
+      </w:pPr>
+      <w:r>
+        <w:rPr>
+          <w:rFonts w:ascii="바탕" w:eastAsia="바탕" w:hAnsi="바탕" w:cs="굴림" w:hint="eastAsia"/>
+          <w:spacing w:val="4"/>
+          <w:sz w:val="20"/>
+        </w:rPr>
+        <w:t>한 “나는 또 뭐라고. 학생회 일이에요?”</w:t>
+      </w:r>
+    </w:p>
+    <w:p>
+      <w:pPr>
+        <w:spacing w:after="0" w:line="336" w:lineRule="auto"/>
+        <w:ind w:left="22" w:firstLine="178"/>
+        <w:textAlignment w:val="baseline"/>
+        <w:rPr>
+          <w:rFonts w:ascii="함초롬바탕" w:eastAsia="굴림" w:hAnsi="굴림" w:cs="굴림"/>
+          <w:sz w:val="20"/>
+        </w:rPr>
+      </w:pPr>
+      <w:r>
+        <w:rPr>
+          <w:rFonts w:ascii="바탕" w:eastAsia="바탕" w:hAnsi="바탕" w:cs="굴림" w:hint="eastAsia"/>
+          <w:spacing w:val="4"/>
+          <w:sz w:val="20"/>
+        </w:rPr>
+        <w:t xml:space="preserve">고 “그래. 후배에 관한 일이지만 모두한테 물어볼 필요가 있었거든.” </w:t>
+      </w:r>
+    </w:p>
+    <w:p>
+      <w:pPr>
+        <w:spacing w:after="0" w:line="336" w:lineRule="auto"/>
+        <w:ind w:left="22" w:firstLine="178"/>
+        <w:textAlignment w:val="baseline"/>
+        <w:rPr>
+          <w:rFonts w:ascii="함초롬바탕" w:eastAsia="굴림" w:hAnsi="굴림" w:cs="굴림"/>
+          <w:sz w:val="20"/>
+        </w:rPr>
+      </w:pPr>
+      <w:r>
+        <w:rPr>
+          <w:rFonts w:ascii="바탕" w:eastAsia="바탕" w:hAnsi="바탕" w:cs="굴림" w:hint="eastAsia"/>
+          <w:spacing w:val="4"/>
+          <w:sz w:val="20"/>
+        </w:rPr>
+        <w:lastRenderedPageBreak/>
+        <w:t xml:space="preserve">“먼저 본인한테 </w:t>
+      </w:r>
+      <w:proofErr w:type="spellStart"/>
+      <w:r>
+        <w:rPr>
+          <w:rFonts w:ascii="바탕" w:eastAsia="바탕" w:hAnsi="바탕" w:cs="굴림" w:hint="eastAsia"/>
+          <w:spacing w:val="4"/>
+          <w:sz w:val="20"/>
+        </w:rPr>
+        <w:t>물어봐야겠네</w:t>
+      </w:r>
+      <w:proofErr w:type="spellEnd"/>
+      <w:r>
+        <w:rPr>
+          <w:rFonts w:ascii="바탕" w:eastAsia="바탕" w:hAnsi="바탕" w:cs="굴림" w:hint="eastAsia"/>
+          <w:spacing w:val="4"/>
+          <w:sz w:val="20"/>
+        </w:rPr>
+        <w:t>. 밤에 따라다니면서 바뀐 게 있어?”</w:t>
+      </w:r>
+    </w:p>
+    <w:p>
+      <w:pPr>
+        <w:spacing w:after="0" w:line="336" w:lineRule="auto"/>
+        <w:ind w:left="22" w:firstLine="178"/>
+        <w:textAlignment w:val="baseline"/>
+        <w:rPr>
+          <w:rFonts w:ascii="함초롬바탕" w:eastAsia="굴림" w:hAnsi="굴림" w:cs="굴림"/>
+          <w:sz w:val="20"/>
+        </w:rPr>
+      </w:pPr>
+      <w:r>
+        <w:rPr>
+          <w:rFonts w:ascii="바탕" w:eastAsia="바탕" w:hAnsi="바탕" w:cs="굴림" w:hint="eastAsia"/>
+          <w:spacing w:val="4"/>
+          <w:sz w:val="20"/>
+        </w:rPr>
+        <w:t>“바뀐 거라면 어떤 거요?”</w:t>
+      </w:r>
+    </w:p>
+    <w:p>
+      <w:pPr>
+        <w:spacing w:after="0" w:line="336" w:lineRule="auto"/>
+        <w:ind w:left="22" w:firstLine="178"/>
+        <w:textAlignment w:val="baseline"/>
+        <w:rPr>
+          <w:rFonts w:ascii="함초롬바탕" w:eastAsia="굴림" w:hAnsi="굴림" w:cs="굴림"/>
+          <w:sz w:val="20"/>
+        </w:rPr>
+      </w:pPr>
+      <w:r>
+        <w:rPr>
+          <w:rFonts w:ascii="바탕" w:eastAsia="바탕" w:hAnsi="바탕" w:cs="굴림" w:hint="eastAsia"/>
+          <w:spacing w:val="4"/>
+          <w:sz w:val="20"/>
+        </w:rPr>
+        <w:t xml:space="preserve">“이젠 미지가 무섭지 </w:t>
+      </w:r>
+      <w:proofErr w:type="spellStart"/>
+      <w:r>
+        <w:rPr>
+          <w:rFonts w:ascii="바탕" w:eastAsia="바탕" w:hAnsi="바탕" w:cs="굴림" w:hint="eastAsia"/>
+          <w:spacing w:val="4"/>
+          <w:sz w:val="20"/>
+        </w:rPr>
+        <w:t>않다던가</w:t>
+      </w:r>
+      <w:proofErr w:type="spellEnd"/>
+      <w:r>
+        <w:rPr>
+          <w:rFonts w:ascii="바탕" w:eastAsia="바탕" w:hAnsi="바탕" w:cs="굴림" w:hint="eastAsia"/>
+          <w:spacing w:val="4"/>
+          <w:sz w:val="20"/>
+        </w:rPr>
+        <w:t xml:space="preserve">?” </w:t>
+      </w:r>
+    </w:p>
+    <w:p>
+      <w:pPr>
+        <w:spacing w:after="0" w:line="336" w:lineRule="auto"/>
+        <w:ind w:left="22" w:firstLine="178"/>
+        <w:textAlignment w:val="baseline"/>
+        <w:rPr>
+          <w:rFonts w:ascii="함초롬바탕" w:eastAsia="굴림" w:hAnsi="굴림" w:cs="굴림"/>
+          <w:sz w:val="20"/>
+        </w:rPr>
+      </w:pPr>
+      <w:r>
+        <w:rPr>
+          <w:rFonts w:ascii="바탕" w:eastAsia="바탕" w:hAnsi="바탕" w:cs="굴림" w:hint="eastAsia"/>
+          <w:spacing w:val="4"/>
+          <w:sz w:val="20"/>
+        </w:rPr>
+        <w:t>“......어.”</w:t>
+      </w:r>
+    </w:p>
+    <w:p>
+      <w:pPr>
+        <w:spacing w:after="0" w:line="336" w:lineRule="auto"/>
+        <w:ind w:left="22" w:firstLine="178"/>
+        <w:textAlignment w:val="baseline"/>
+        <w:rPr>
+          <w:rFonts w:ascii="함초롬바탕" w:eastAsia="굴림" w:hAnsi="굴림" w:cs="굴림"/>
+          <w:sz w:val="20"/>
+        </w:rPr>
+      </w:pPr>
+      <w:r>
+        <w:rPr>
+          <w:rFonts w:ascii="바탕" w:eastAsia="바탕" w:hAnsi="바탕" w:cs="굴림" w:hint="eastAsia"/>
+          <w:spacing w:val="4"/>
+          <w:sz w:val="20"/>
+        </w:rPr>
+        <w:t xml:space="preserve">“후배가 첫날 밤에 따라 나갈 때는 약간은 </w:t>
+      </w:r>
+      <w:proofErr w:type="spellStart"/>
+      <w:r>
+        <w:rPr>
+          <w:rFonts w:ascii="바탕" w:eastAsia="바탕" w:hAnsi="바탕" w:cs="굴림" w:hint="eastAsia"/>
+          <w:spacing w:val="4"/>
+          <w:sz w:val="20"/>
+        </w:rPr>
+        <w:t>무서워했잖아</w:t>
+      </w:r>
+      <w:proofErr w:type="spellEnd"/>
+      <w:r>
+        <w:rPr>
+          <w:rFonts w:ascii="바탕" w:eastAsia="바탕" w:hAnsi="바탕" w:cs="굴림" w:hint="eastAsia"/>
+          <w:spacing w:val="4"/>
+          <w:sz w:val="20"/>
+        </w:rPr>
+        <w:t>?”</w:t>
+      </w:r>
+    </w:p>
+    <w:p>
+      <w:pPr>
+        <w:spacing w:after="0" w:line="336" w:lineRule="auto"/>
+        <w:ind w:left="22" w:firstLine="178"/>
+        <w:textAlignment w:val="baseline"/>
+        <w:rPr>
+          <w:rFonts w:ascii="함초롬바탕" w:eastAsia="굴림" w:hAnsi="굴림" w:cs="굴림"/>
+          <w:sz w:val="20"/>
+        </w:rPr>
+      </w:pPr>
+      <w:r>
+        <w:rPr>
+          <w:rFonts w:ascii="바탕" w:eastAsia="바탕" w:hAnsi="바탕" w:cs="굴림" w:hint="eastAsia"/>
+          <w:spacing w:val="4"/>
+          <w:sz w:val="20"/>
+        </w:rPr>
+        <w:t>분명히 그랬다. 처음엔 다시 미지와 만난다는 생각에 되게 긴장하고 떨렸는데.</w:t>
+      </w:r>
+    </w:p>
+    <w:p>
+      <w:pPr>
+        <w:spacing w:after="0" w:line="336" w:lineRule="auto"/>
+        <w:ind w:left="22" w:firstLine="178"/>
+        <w:textAlignment w:val="baseline"/>
+        <w:rPr>
+          <w:rFonts w:ascii="함초롬바탕" w:eastAsia="굴림" w:hAnsi="굴림" w:cs="굴림"/>
+          <w:sz w:val="20"/>
+        </w:rPr>
+      </w:pPr>
+      <w:proofErr w:type="spellStart"/>
+      <w:r>
+        <w:rPr>
+          <w:rFonts w:ascii="바탕" w:eastAsia="바탕" w:hAnsi="바탕" w:cs="굴림" w:hint="eastAsia"/>
+          <w:spacing w:val="4"/>
+          <w:sz w:val="20"/>
+        </w:rPr>
+        <w:t>어느새인가</w:t>
+      </w:r>
+      <w:proofErr w:type="spellEnd"/>
+      <w:r>
+        <w:rPr>
+          <w:rFonts w:ascii="바탕" w:eastAsia="바탕" w:hAnsi="바탕" w:cs="굴림" w:hint="eastAsia"/>
+          <w:spacing w:val="4"/>
+          <w:sz w:val="20"/>
+        </w:rPr>
+        <w:t xml:space="preserve"> 별로 두렵지 않아졌다. </w:t>
+      </w:r>
+    </w:p>
+    <w:p>
+      <w:pPr>
+        <w:spacing w:after="0" w:line="336" w:lineRule="auto"/>
+        <w:ind w:left="22" w:firstLine="178"/>
+        <w:textAlignment w:val="baseline"/>
+        <w:rPr>
+          <w:rFonts w:ascii="함초롬바탕" w:eastAsia="굴림" w:hAnsi="굴림" w:cs="굴림"/>
+          <w:sz w:val="20"/>
+        </w:rPr>
+      </w:pPr>
+      <w:r>
+        <w:rPr>
+          <w:rFonts w:ascii="바탕" w:eastAsia="바탕" w:hAnsi="바탕" w:cs="굴림" w:hint="eastAsia"/>
+          <w:spacing w:val="4"/>
+          <w:sz w:val="20"/>
+        </w:rPr>
+        <w:t xml:space="preserve">“후후. 따라다닌 것만으로도 효과가 있었나 보네. 혹시라도 없었으면 걱정이었는데.” </w:t>
+      </w:r>
+    </w:p>
+    <w:p>
+      <w:pPr>
+        <w:spacing w:after="0" w:line="336" w:lineRule="auto"/>
+        <w:ind w:left="22" w:firstLine="178"/>
+        <w:textAlignment w:val="baseline"/>
+        <w:rPr>
+          <w:rFonts w:ascii="함초롬바탕" w:eastAsia="굴림" w:hAnsi="굴림" w:cs="굴림"/>
+          <w:sz w:val="20"/>
+        </w:rPr>
+      </w:pPr>
+      <w:r>
+        <w:rPr>
+          <w:rFonts w:ascii="바탕" w:eastAsia="바탕" w:hAnsi="바탕" w:cs="굴림" w:hint="eastAsia"/>
+          <w:spacing w:val="4"/>
+          <w:sz w:val="20"/>
+        </w:rPr>
+        <w:t xml:space="preserve">“사실 미지는 쓰러뜨리면 쓰러뜨릴수록 두렵지 않아지거든.” </w:t>
+      </w:r>
+    </w:p>
+    <w:p>
+      <w:pPr>
+        <w:spacing w:after="0" w:line="336" w:lineRule="auto"/>
+        <w:ind w:left="22" w:firstLine="178"/>
+        <w:textAlignment w:val="baseline"/>
+        <w:rPr>
+          <w:rFonts w:ascii="함초롬바탕" w:eastAsia="굴림" w:hAnsi="굴림" w:cs="굴림"/>
+          <w:sz w:val="20"/>
+        </w:rPr>
+      </w:pPr>
+      <w:r>
+        <w:rPr>
+          <w:rFonts w:ascii="바탕" w:eastAsia="바탕" w:hAnsi="바탕" w:cs="굴림" w:hint="eastAsia"/>
+          <w:spacing w:val="4"/>
+          <w:sz w:val="20"/>
+        </w:rPr>
+        <w:t xml:space="preserve">“우리가 미지와 싸워가면서 몸으로 알게 된 정보야. 미지를 쓰러뜨릴수록 두려움은 </w:t>
+      </w:r>
+      <w:proofErr w:type="spellStart"/>
+      <w:r>
+        <w:rPr>
+          <w:rFonts w:ascii="바탕" w:eastAsia="바탕" w:hAnsi="바탕" w:cs="굴림" w:hint="eastAsia"/>
+          <w:spacing w:val="4"/>
+          <w:sz w:val="20"/>
+        </w:rPr>
+        <w:t>줄어들었어</w:t>
+      </w:r>
+      <w:proofErr w:type="spellEnd"/>
+      <w:r>
+        <w:rPr>
+          <w:rFonts w:ascii="바탕" w:eastAsia="바탕" w:hAnsi="바탕" w:cs="굴림" w:hint="eastAsia"/>
+          <w:spacing w:val="4"/>
+          <w:sz w:val="20"/>
+        </w:rPr>
+        <w:t>.”</w:t>
+      </w:r>
+    </w:p>
+    <w:p>
+      <w:pPr>
+        <w:spacing w:after="0" w:line="336" w:lineRule="auto"/>
+        <w:ind w:left="22" w:firstLine="178"/>
+        <w:textAlignment w:val="baseline"/>
+        <w:rPr>
+          <w:rFonts w:ascii="함초롬바탕" w:eastAsia="굴림" w:hAnsi="굴림" w:cs="굴림"/>
+          <w:sz w:val="20"/>
+        </w:rPr>
+      </w:pPr>
+      <w:r>
+        <w:rPr>
+          <w:rFonts w:ascii="바탕" w:eastAsia="바탕" w:hAnsi="바탕" w:cs="굴림" w:hint="eastAsia"/>
+          <w:spacing w:val="4"/>
+          <w:sz w:val="20"/>
+        </w:rPr>
+        <w:t>“시간이 지날수록 미지는 싸워볼 만한 상대</w:t>
+      </w:r>
+      <w:r>
+        <w:rPr>
+          <w:rFonts w:ascii="바탕" w:eastAsia="바탕" w:hAnsi="바탕" w:cs="굴림" w:hint="eastAsia"/>
+          <w:spacing w:val="4"/>
+          <w:sz w:val="20"/>
+        </w:rPr>
+        <w:lastRenderedPageBreak/>
+        <w:t>로 바뀌기 시작했지.”</w:t>
+      </w:r>
+    </w:p>
+    <w:p>
+      <w:pPr>
+        <w:spacing w:after="0" w:line="336" w:lineRule="auto"/>
+        <w:ind w:left="22" w:firstLine="178"/>
+        <w:textAlignment w:val="baseline"/>
+        <w:rPr>
+          <w:rFonts w:ascii="함초롬바탕" w:eastAsia="굴림" w:hAnsi="굴림" w:cs="굴림"/>
+          <w:sz w:val="20"/>
+        </w:rPr>
+      </w:pPr>
+      <w:r>
+        <w:rPr>
+          <w:rFonts w:ascii="바탕" w:eastAsia="바탕" w:hAnsi="바탕" w:cs="굴림" w:hint="eastAsia"/>
+          <w:spacing w:val="4"/>
+          <w:sz w:val="20"/>
+        </w:rPr>
+        <w:t>은혜 선배가 진지하게 나를 똑바로 바라봤다.</w:t>
+      </w:r>
+    </w:p>
+    <w:p>
+      <w:pPr>
+        <w:spacing w:after="0" w:line="336" w:lineRule="auto"/>
+        <w:ind w:left="22" w:firstLine="178"/>
+        <w:textAlignment w:val="baseline"/>
+        <w:rPr>
+          <w:rFonts w:ascii="함초롬바탕" w:eastAsia="굴림" w:hAnsi="굴림" w:cs="굴림"/>
+          <w:sz w:val="20"/>
+        </w:rPr>
+      </w:pPr>
+      <w:r>
+        <w:rPr>
+          <w:rFonts w:ascii="바탕" w:eastAsia="바탕" w:hAnsi="바탕" w:cs="굴림" w:hint="eastAsia"/>
+          <w:spacing w:val="4"/>
+          <w:sz w:val="20"/>
+        </w:rPr>
+        <w:t xml:space="preserve">“저번에 말했던 미지를 쓰러뜨리는 게 </w:t>
+      </w:r>
+      <w:proofErr w:type="spellStart"/>
+      <w:r>
+        <w:rPr>
+          <w:rFonts w:ascii="바탕" w:eastAsia="바탕" w:hAnsi="바탕" w:cs="굴림" w:hint="eastAsia"/>
+          <w:spacing w:val="4"/>
+          <w:sz w:val="20"/>
+        </w:rPr>
+        <w:t>미지에게서</w:t>
+      </w:r>
+      <w:proofErr w:type="spellEnd"/>
+      <w:r>
+        <w:rPr>
+          <w:rFonts w:ascii="바탕" w:eastAsia="바탕" w:hAnsi="바탕" w:cs="굴림" w:hint="eastAsia"/>
+          <w:spacing w:val="4"/>
+          <w:sz w:val="20"/>
+        </w:rPr>
+        <w:t xml:space="preserve"> 벗어난다고 생각한 이유.” </w:t>
+      </w:r>
+    </w:p>
+    <w:p>
+      <w:pPr>
+        <w:spacing w:after="0" w:line="336" w:lineRule="auto"/>
+        <w:ind w:left="22" w:firstLine="178"/>
+        <w:textAlignment w:val="baseline"/>
+        <w:rPr>
+          <w:rFonts w:ascii="함초롬바탕" w:eastAsia="굴림" w:hAnsi="굴림" w:cs="굴림"/>
+          <w:sz w:val="20"/>
+        </w:rPr>
+      </w:pPr>
+      <w:r>
+        <w:rPr>
+          <w:rFonts w:ascii="바탕" w:eastAsia="바탕" w:hAnsi="바탕" w:cs="굴림" w:hint="eastAsia"/>
+          <w:spacing w:val="4"/>
+          <w:sz w:val="20"/>
+        </w:rPr>
+        <w:t>“그게 바로 이거 때문이야.”</w:t>
+      </w:r>
+    </w:p>
+    <w:p>
+      <w:pPr>
+        <w:spacing w:after="0" w:line="336" w:lineRule="auto"/>
+        <w:ind w:left="22" w:firstLine="178"/>
+        <w:textAlignment w:val="baseline"/>
+        <w:rPr>
+          <w:rFonts w:ascii="함초롬바탕" w:eastAsia="굴림" w:hAnsi="굴림" w:cs="굴림"/>
+          <w:sz w:val="20"/>
+        </w:rPr>
+      </w:pPr>
+      <w:r>
+        <w:rPr>
+          <w:rFonts w:ascii="바탕" w:eastAsia="바탕" w:hAnsi="바탕" w:cs="굴림" w:hint="eastAsia"/>
+          <w:spacing w:val="4"/>
+          <w:sz w:val="20"/>
+        </w:rPr>
+        <w:t xml:space="preserve">“나는 미지에 대한 공포를 완전히 극복한 순간, </w:t>
+      </w:r>
+      <w:proofErr w:type="spellStart"/>
+      <w:r>
+        <w:rPr>
+          <w:rFonts w:ascii="바탕" w:eastAsia="바탕" w:hAnsi="바탕" w:cs="굴림" w:hint="eastAsia"/>
+          <w:spacing w:val="4"/>
+          <w:sz w:val="20"/>
+        </w:rPr>
+        <w:t>미지에게서</w:t>
+      </w:r>
+      <w:proofErr w:type="spellEnd"/>
+      <w:r>
+        <w:rPr>
+          <w:rFonts w:ascii="바탕" w:eastAsia="바탕" w:hAnsi="바탕" w:cs="굴림" w:hint="eastAsia"/>
+          <w:spacing w:val="4"/>
+          <w:sz w:val="20"/>
+        </w:rPr>
+        <w:t xml:space="preserve"> 벗어날 수 있다고 추측하고 있어.” </w:t>
+      </w:r>
+    </w:p>
+    <w:p>
+      <w:pPr>
+        <w:spacing w:after="0" w:line="336" w:lineRule="auto"/>
+        <w:ind w:left="22" w:firstLine="178"/>
+        <w:textAlignment w:val="baseline"/>
+        <w:rPr>
+          <w:rFonts w:ascii="함초롬바탕" w:eastAsia="굴림" w:hAnsi="굴림" w:cs="굴림"/>
+          <w:sz w:val="20"/>
+        </w:rPr>
+      </w:pPr>
+      <w:r>
+        <w:rPr>
+          <w:rFonts w:ascii="바탕" w:eastAsia="바탕" w:hAnsi="바탕" w:cs="굴림" w:hint="eastAsia"/>
+          <w:spacing w:val="4"/>
+          <w:sz w:val="20"/>
+        </w:rPr>
+        <w:t xml:space="preserve">채 “저희도 그렇게 생각하잖아요.” </w:t>
+      </w:r>
+    </w:p>
+    <w:p>
+      <w:pPr>
+        <w:spacing w:after="0" w:line="336" w:lineRule="auto"/>
+        <w:ind w:left="22" w:firstLine="178"/>
+        <w:textAlignment w:val="baseline"/>
+        <w:rPr>
+          <w:rFonts w:ascii="함초롬바탕" w:eastAsia="굴림" w:hAnsi="굴림" w:cs="굴림"/>
+          <w:sz w:val="20"/>
+        </w:rPr>
+      </w:pPr>
+      <w:r>
+        <w:rPr>
+          <w:rFonts w:ascii="바탕" w:eastAsia="바탕" w:hAnsi="바탕" w:cs="굴림" w:hint="eastAsia"/>
+          <w:spacing w:val="4"/>
+          <w:sz w:val="20"/>
+        </w:rPr>
+        <w:t xml:space="preserve">“후후. 그래. 우리는 그렇게 추측하고 있어.” </w:t>
+      </w:r>
+    </w:p>
+    <w:p>
+      <w:pPr>
+        <w:spacing w:after="0" w:line="336" w:lineRule="auto"/>
+        <w:ind w:left="22" w:firstLine="178"/>
+        <w:textAlignment w:val="baseline"/>
+        <w:rPr>
+          <w:rFonts w:ascii="함초롬바탕" w:eastAsia="굴림" w:hAnsi="굴림" w:cs="굴림"/>
+          <w:sz w:val="20"/>
+        </w:rPr>
+      </w:pPr>
+      <w:r>
+        <w:rPr>
+          <w:rFonts w:ascii="바탕" w:eastAsia="바탕" w:hAnsi="바탕" w:cs="굴림" w:hint="eastAsia"/>
+          <w:spacing w:val="4"/>
+          <w:sz w:val="20"/>
+        </w:rPr>
+        <w:t>“후배는 도래솔 선생님한테 얘기를 들었다고 했지?”</w:t>
+      </w:r>
+    </w:p>
+    <w:p>
+      <w:pPr>
+        <w:spacing w:after="0" w:line="336" w:lineRule="auto"/>
+        <w:ind w:left="22" w:firstLine="178"/>
+        <w:textAlignment w:val="baseline"/>
+        <w:rPr>
+          <w:rFonts w:ascii="함초롬바탕" w:eastAsia="굴림" w:hAnsi="굴림" w:cs="굴림"/>
+          <w:sz w:val="20"/>
+        </w:rPr>
+      </w:pPr>
+      <w:r>
+        <w:rPr>
+          <w:rFonts w:ascii="바탕" w:eastAsia="바탕" w:hAnsi="바탕" w:cs="굴림" w:hint="eastAsia"/>
+          <w:spacing w:val="4"/>
+          <w:sz w:val="20"/>
+        </w:rPr>
+        <w:t xml:space="preserve">“네. 점심시간에 들었어요.” </w:t>
+      </w:r>
+    </w:p>
+    <w:p>
+      <w:pPr>
+        <w:spacing w:after="0" w:line="336" w:lineRule="auto"/>
+        <w:ind w:left="22" w:firstLine="178"/>
+        <w:textAlignment w:val="baseline"/>
+        <w:rPr>
+          <w:rFonts w:ascii="함초롬바탕" w:eastAsia="굴림" w:hAnsi="굴림" w:cs="굴림"/>
+          <w:sz w:val="20"/>
+        </w:rPr>
+      </w:pPr>
+      <w:r>
+        <w:rPr>
+          <w:rFonts w:ascii="바탕" w:eastAsia="바탕" w:hAnsi="바탕" w:cs="굴림" w:hint="eastAsia"/>
+          <w:spacing w:val="4"/>
+          <w:sz w:val="20"/>
+        </w:rPr>
+        <w:t>“그것도 마찬가지야. 도래솔 선생님이 더는 미지를 못 보고, 등불도 약해진 이유.”</w:t>
+      </w:r>
+    </w:p>
+    <w:p>
+      <w:pPr>
+        <w:spacing w:after="0" w:line="336" w:lineRule="auto"/>
+        <w:ind w:left="22" w:firstLine="178"/>
+        <w:textAlignment w:val="baseline"/>
+        <w:rPr>
+          <w:rFonts w:ascii="함초롬바탕" w:eastAsia="굴림" w:hAnsi="굴림" w:cs="굴림"/>
+          <w:sz w:val="20"/>
+        </w:rPr>
+      </w:pPr>
+      <w:r>
+        <w:rPr>
+          <w:rFonts w:ascii="바탕" w:eastAsia="바탕" w:hAnsi="바탕" w:cs="굴림" w:hint="eastAsia"/>
+          <w:spacing w:val="4"/>
+          <w:sz w:val="20"/>
+        </w:rPr>
+        <w:t xml:space="preserve">“선생님이 미지에 대한 공포를 극복해서 그런 거예요?” </w:t>
+      </w:r>
+    </w:p>
+    <w:p>
+      <w:pPr>
+        <w:spacing w:after="0" w:line="336" w:lineRule="auto"/>
+        <w:ind w:left="22" w:firstLine="178"/>
+        <w:textAlignment w:val="baseline"/>
+        <w:rPr>
+          <w:rFonts w:ascii="함초롬바탕" w:eastAsia="굴림" w:hAnsi="굴림" w:cs="굴림"/>
+          <w:sz w:val="20"/>
+        </w:rPr>
+      </w:pPr>
+      <w:r>
+        <w:rPr>
+          <w:rFonts w:ascii="바탕" w:eastAsia="바탕" w:hAnsi="바탕" w:cs="굴림" w:hint="eastAsia"/>
+          <w:spacing w:val="4"/>
+          <w:sz w:val="20"/>
+        </w:rPr>
+        <w:t>“응. 실제로 도래솔 선생님은 미지를 거의 무</w:t>
+      </w:r>
+      <w:r>
+        <w:rPr>
+          <w:rFonts w:ascii="바탕" w:eastAsia="바탕" w:hAnsi="바탕" w:cs="굴림" w:hint="eastAsia"/>
+          <w:spacing w:val="4"/>
+          <w:sz w:val="20"/>
+        </w:rPr>
+        <w:lastRenderedPageBreak/>
+        <w:t xml:space="preserve">서워하지 </w:t>
+      </w:r>
+      <w:proofErr w:type="spellStart"/>
+      <w:r>
+        <w:rPr>
+          <w:rFonts w:ascii="바탕" w:eastAsia="바탕" w:hAnsi="바탕" w:cs="굴림" w:hint="eastAsia"/>
+          <w:spacing w:val="4"/>
+          <w:sz w:val="20"/>
+        </w:rPr>
+        <w:t>않으셔</w:t>
+      </w:r>
+      <w:proofErr w:type="spellEnd"/>
+      <w:r>
+        <w:rPr>
+          <w:rFonts w:ascii="바탕" w:eastAsia="바탕" w:hAnsi="바탕" w:cs="굴림" w:hint="eastAsia"/>
+          <w:spacing w:val="4"/>
+          <w:sz w:val="20"/>
+        </w:rPr>
+        <w:t xml:space="preserve">.” </w:t>
+      </w:r>
+    </w:p>
+    <w:p>
+      <w:pPr>
+        <w:spacing w:after="0" w:line="336" w:lineRule="auto"/>
+        <w:ind w:left="22" w:firstLine="178"/>
+        <w:textAlignment w:val="baseline"/>
+        <w:rPr>
+          <w:rFonts w:ascii="함초롬바탕" w:eastAsia="굴림" w:hAnsi="굴림" w:cs="굴림"/>
+          <w:sz w:val="20"/>
+        </w:rPr>
+      </w:pPr>
+      <w:r>
+        <w:rPr>
+          <w:rFonts w:ascii="바탕" w:eastAsia="바탕" w:hAnsi="바탕" w:cs="굴림" w:hint="eastAsia"/>
+          <w:spacing w:val="4"/>
+          <w:sz w:val="20"/>
+        </w:rPr>
+        <w:t>한 “</w:t>
+      </w:r>
+      <w:proofErr w:type="spellStart"/>
+      <w:r>
+        <w:rPr>
+          <w:rFonts w:ascii="바탕" w:eastAsia="바탕" w:hAnsi="바탕" w:cs="굴림" w:hint="eastAsia"/>
+          <w:spacing w:val="4"/>
+          <w:sz w:val="20"/>
+        </w:rPr>
+        <w:t>래솔</w:t>
+      </w:r>
+      <w:proofErr w:type="spellEnd"/>
+      <w:r>
+        <w:rPr>
+          <w:rFonts w:ascii="바탕" w:eastAsia="바탕" w:hAnsi="바탕" w:cs="굴림" w:hint="eastAsia"/>
+          <w:spacing w:val="4"/>
+          <w:sz w:val="20"/>
+        </w:rPr>
+        <w:t xml:space="preserve"> 선생님이 미지 쫓아다니면서 싹 다 쓸고 다녔다고 그러니까요.”</w:t>
+      </w:r>
+    </w:p>
+    <w:p>
+      <w:pPr>
+        <w:spacing w:after="0" w:line="336" w:lineRule="auto"/>
+        <w:ind w:left="22" w:firstLine="178"/>
+        <w:textAlignment w:val="baseline"/>
+        <w:rPr>
+          <w:rFonts w:ascii="함초롬바탕" w:eastAsia="굴림" w:hAnsi="굴림" w:cs="굴림"/>
+          <w:sz w:val="20"/>
+        </w:rPr>
+      </w:pPr>
+      <w:r>
+        <w:rPr>
+          <w:rFonts w:ascii="바탕" w:eastAsia="바탕" w:hAnsi="바탕" w:cs="굴림" w:hint="eastAsia"/>
+          <w:spacing w:val="4"/>
+          <w:sz w:val="20"/>
+        </w:rPr>
+        <w:t xml:space="preserve">“그건 좀 대단하네.” </w:t>
+      </w:r>
+    </w:p>
+    <w:p>
+      <w:pPr>
+        <w:spacing w:after="0" w:line="336" w:lineRule="auto"/>
+        <w:ind w:left="22" w:firstLine="178"/>
+        <w:textAlignment w:val="baseline"/>
+        <w:rPr>
+          <w:rFonts w:ascii="함초롬바탕" w:eastAsia="굴림" w:hAnsi="굴림" w:cs="굴림"/>
+          <w:sz w:val="20"/>
+        </w:rPr>
+      </w:pPr>
+      <w:r>
+        <w:rPr>
+          <w:rFonts w:ascii="바탕" w:eastAsia="바탕" w:hAnsi="바탕" w:cs="굴림" w:hint="eastAsia"/>
+          <w:spacing w:val="4"/>
+          <w:sz w:val="20"/>
+        </w:rPr>
+        <w:t xml:space="preserve">그 괴물같이 생긴 것들을 해맑게 웃으며 쫓아가는 도래솔 선생님을 상상하니 대단하긴 했다. </w:t>
+      </w:r>
+    </w:p>
+    <w:p>
+      <w:pPr>
+        <w:spacing w:after="0" w:line="336" w:lineRule="auto"/>
+        <w:ind w:left="22" w:firstLine="178"/>
+        <w:textAlignment w:val="baseline"/>
+        <w:rPr>
+          <w:rFonts w:ascii="함초롬바탕" w:eastAsia="굴림" w:hAnsi="굴림" w:cs="굴림"/>
+          <w:sz w:val="20"/>
+        </w:rPr>
+      </w:pPr>
+      <w:r>
+        <w:rPr>
+          <w:rFonts w:ascii="바탕" w:eastAsia="바탕" w:hAnsi="바탕" w:cs="굴림" w:hint="eastAsia"/>
+          <w:spacing w:val="4"/>
+          <w:sz w:val="20"/>
+        </w:rPr>
+        <w:t xml:space="preserve">도 “에헴. 선생님은 </w:t>
+      </w:r>
+      <w:proofErr w:type="spellStart"/>
+      <w:r>
+        <w:rPr>
+          <w:rFonts w:ascii="바탕" w:eastAsia="바탕" w:hAnsi="바탕" w:cs="굴림" w:hint="eastAsia"/>
+          <w:spacing w:val="4"/>
+          <w:sz w:val="20"/>
+        </w:rPr>
+        <w:t>어른이잖니</w:t>
       </w:r>
       <w:proofErr w:type="spellEnd"/>
       <w:r>
@@ -245,176 +1372,7 @@
           <w:spacing w:val="4"/>
           <w:sz w:val="20"/>
         </w:rPr>
-        <w:t xml:space="preserve">자판기로 걸어가려던 참에 뒤에서 친근한 목소리가 들렸다. </w:t>
-      </w:r>
-    </w:p>
-    <w:p>
-      <w:pPr>
-        <w:spacing w:after="0" w:line="336" w:lineRule="auto"/>
-        <w:ind w:left="22" w:firstLine="178"/>
-        <w:textAlignment w:val="baseline"/>
-        <w:rPr>
-          <w:rFonts w:ascii="함초롬바탕" w:eastAsia="굴림" w:hAnsi="굴림" w:cs="굴림"/>
-          <w:sz w:val="20"/>
-        </w:rPr>
-      </w:pPr>
-      <w:r>
-        <w:rPr>
-          <w:rFonts w:ascii="바탕" w:eastAsia="바탕" w:hAnsi="바탕" w:cs="굴림" w:hint="eastAsia"/>
-          <w:spacing w:val="4"/>
-          <w:sz w:val="20"/>
-        </w:rPr>
-        <w:t xml:space="preserve">“어, </w:t>
-      </w:r>
-      <w:proofErr w:type="spellStart"/>
-      <w:r>
-        <w:rPr>
-          <w:rFonts w:ascii="바탕" w:eastAsia="바탕" w:hAnsi="바탕" w:cs="굴림" w:hint="eastAsia"/>
-          <w:spacing w:val="4"/>
-          <w:sz w:val="20"/>
-        </w:rPr>
-        <w:t>소원이도</w:t>
-      </w:r>
-      <w:proofErr w:type="spellEnd"/>
-      <w:r>
-        <w:rPr>
-          <w:rFonts w:ascii="바탕" w:eastAsia="바탕" w:hAnsi="바탕" w:cs="굴림" w:hint="eastAsia"/>
-          <w:spacing w:val="4"/>
-          <w:sz w:val="20"/>
-        </w:rPr>
-        <w:t xml:space="preserve"> 있네. 무슨 일이야?”</w:t>
-      </w:r>
-    </w:p>
-    <w:p>
-      <w:pPr>
-        <w:spacing w:after="0" w:line="336" w:lineRule="auto"/>
-        <w:ind w:left="22" w:firstLine="178"/>
-        <w:textAlignment w:val="baseline"/>
-        <w:rPr>
-          <w:rFonts w:ascii="함초롬바탕" w:eastAsia="굴림" w:hAnsi="굴림" w:cs="굴림"/>
-          <w:sz w:val="20"/>
-        </w:rPr>
-      </w:pPr>
-      <w:r>
-        <w:rPr>
-          <w:rFonts w:ascii="바탕" w:eastAsia="바탕" w:hAnsi="바탕" w:cs="굴림" w:hint="eastAsia"/>
-          <w:spacing w:val="4"/>
-          <w:sz w:val="20"/>
-        </w:rPr>
-        <w:t xml:space="preserve">“몰라! 얘가 갑자기 </w:t>
-      </w:r>
-      <w:proofErr w:type="spellStart"/>
-      <w:r>
-        <w:rPr>
-          <w:rFonts w:ascii="바탕" w:eastAsia="바탕" w:hAnsi="바탕" w:cs="굴림" w:hint="eastAsia"/>
-          <w:spacing w:val="4"/>
-          <w:sz w:val="20"/>
-        </w:rPr>
-        <w:t>오라잖아</w:t>
-      </w:r>
-      <w:proofErr w:type="spellEnd"/>
-      <w:r>
-        <w:rPr>
-          <w:rFonts w:ascii="바탕" w:eastAsia="바탕" w:hAnsi="바탕" w:cs="굴림" w:hint="eastAsia"/>
-          <w:spacing w:val="4"/>
-          <w:sz w:val="20"/>
-        </w:rPr>
-        <w:t>!”</w:t>
-      </w:r>
-    </w:p>
-    <w:p>
-      <w:pPr>
-        <w:spacing w:after="0" w:line="336" w:lineRule="auto"/>
-        <w:ind w:left="22" w:firstLine="178"/>
-        <w:textAlignment w:val="baseline"/>
-        <w:rPr>
-          <w:rFonts w:ascii="함초롬바탕" w:eastAsia="굴림" w:hAnsi="굴림" w:cs="굴림"/>
-          <w:sz w:val="20"/>
-        </w:rPr>
-      </w:pPr>
-      <w:r>
-        <w:rPr>
-          <w:rFonts w:ascii="바탕" w:eastAsia="바탕" w:hAnsi="바탕" w:cs="굴림" w:hint="eastAsia"/>
-          <w:spacing w:val="4"/>
-          <w:sz w:val="20"/>
-        </w:rPr>
-        <w:t>“은혜 언니가 불러오라고 했어요!”</w:t>
-      </w:r>
-    </w:p>
-    <w:p>
-      <w:pPr>
-        <w:spacing w:after="0" w:line="336" w:lineRule="auto"/>
-        <w:ind w:left="22" w:firstLine="178"/>
-        <w:textAlignment w:val="baseline"/>
-        <w:rPr>
-          <w:rFonts w:ascii="함초롬바탕" w:eastAsia="굴림" w:hAnsi="굴림" w:cs="굴림"/>
-          <w:sz w:val="20"/>
-        </w:rPr>
-      </w:pPr>
-      <w:r>
-        <w:rPr>
-          <w:rFonts w:ascii="바탕" w:eastAsia="바탕" w:hAnsi="바탕" w:cs="굴림" w:hint="eastAsia"/>
-          <w:spacing w:val="4"/>
-          <w:sz w:val="20"/>
-        </w:rPr>
-        <w:lastRenderedPageBreak/>
-        <w:t xml:space="preserve">기차놀이라도 하듯이 </w:t>
-      </w:r>
-      <w:proofErr w:type="spellStart"/>
-      <w:r>
-        <w:rPr>
-          <w:rFonts w:ascii="바탕" w:eastAsia="바탕" w:hAnsi="바탕" w:cs="굴림" w:hint="eastAsia"/>
-          <w:spacing w:val="4"/>
-          <w:sz w:val="20"/>
-        </w:rPr>
-        <w:t>채아람에게</w:t>
-      </w:r>
-      <w:proofErr w:type="spellEnd"/>
-      <w:r>
-        <w:rPr>
-          <w:rFonts w:ascii="바탕" w:eastAsia="바탕" w:hAnsi="바탕" w:cs="굴림" w:hint="eastAsia"/>
-          <w:spacing w:val="4"/>
-          <w:sz w:val="20"/>
-        </w:rPr>
-        <w:t xml:space="preserve"> 줄줄이 끌려 교무실이 있는 층으로 올라갔다. </w:t>
-      </w:r>
-    </w:p>
-    <w:p>
-      <w:pPr>
-        <w:spacing w:after="0" w:line="336" w:lineRule="auto"/>
-        <w:ind w:left="22" w:firstLine="178"/>
-        <w:textAlignment w:val="baseline"/>
-        <w:rPr>
-          <w:rFonts w:ascii="함초롬바탕" w:eastAsia="굴림" w:hAnsi="굴림" w:cs="굴림"/>
-          <w:sz w:val="20"/>
-        </w:rPr>
-      </w:pPr>
-      <w:r>
-        <w:rPr>
-          <w:rFonts w:ascii="바탕" w:eastAsia="바탕" w:hAnsi="바탕" w:cs="굴림" w:hint="eastAsia"/>
-          <w:spacing w:val="4"/>
-          <w:sz w:val="20"/>
-        </w:rPr>
-        <w:t xml:space="preserve">한 칸이 추가된 학생회 기차는 그대로 교무실로 쳐들어갔다. 그리곤 교무실에 남아 빵을 먹던 도래솔 선생님을 습격했다. </w:t>
-      </w:r>
-    </w:p>
-    <w:p>
-      <w:pPr>
-        <w:spacing w:after="0" w:line="336" w:lineRule="auto"/>
-        <w:ind w:left="22" w:firstLine="178"/>
-        <w:textAlignment w:val="baseline"/>
-        <w:rPr>
-          <w:rFonts w:ascii="함초롬바탕" w:eastAsia="굴림" w:hAnsi="굴림" w:cs="굴림"/>
-          <w:sz w:val="20"/>
-        </w:rPr>
-      </w:pPr>
-      <w:r>
-        <w:rPr>
-          <w:rFonts w:ascii="바탕" w:eastAsia="바탕" w:hAnsi="바탕" w:cs="굴림" w:hint="eastAsia"/>
-          <w:spacing w:val="4"/>
-          <w:sz w:val="20"/>
-        </w:rPr>
-        <w:t>“으응</w:t>
+        <w:t>“</w:t>
       </w:r>
       <w:proofErr w:type="gramStart"/>
       <w:r>
@@ -423,7 +1381,7 @@
           <w:spacing w:val="4"/>
           <w:sz w:val="20"/>
         </w:rPr>
-        <w:t>!?</w:t>
+        <w:t>...</w:t>
       </w:r>
       <w:proofErr w:type="gramEnd"/>
       <w:r>
@@ -432,7 +1390,43 @@
           <w:spacing w:val="4"/>
           <w:sz w:val="20"/>
         </w:rPr>
-        <w:t xml:space="preserve"> 얘들아 무슨 일이야?”</w:t>
+        <w:t xml:space="preserve">거울이 더 </w:t>
+      </w:r>
+      <w:proofErr w:type="spellStart"/>
+      <w:r>
+        <w:rPr>
+          <w:rFonts w:ascii="바탕" w:eastAsia="바탕" w:hAnsi="바탕" w:cs="굴림" w:hint="eastAsia"/>
+          <w:spacing w:val="4"/>
+          <w:sz w:val="20"/>
+        </w:rPr>
+        <w:t>슈슉</w:t>
+      </w:r>
+      <w:proofErr w:type="spellEnd"/>
+      <w:r>
+        <w:rPr>
+          <w:rFonts w:ascii="바탕" w:eastAsia="바탕" w:hAnsi="바탕" w:cs="굴림" w:hint="eastAsia"/>
+          <w:spacing w:val="4"/>
+          <w:sz w:val="20"/>
+        </w:rPr>
+        <w:t xml:space="preserve"> 하지 않는 건 아쉽긴 </w:t>
+      </w:r>
+      <w:proofErr w:type="spellStart"/>
+      <w:r>
+        <w:rPr>
+          <w:rFonts w:ascii="바탕" w:eastAsia="바탕" w:hAnsi="바탕" w:cs="굴림" w:hint="eastAsia"/>
+          <w:spacing w:val="4"/>
+          <w:sz w:val="20"/>
+        </w:rPr>
+        <w:t>해두</w:t>
+      </w:r>
+      <w:proofErr w:type="spellEnd"/>
+      <w:r>
+        <w:rPr>
+          <w:rFonts w:ascii="바탕" w:eastAsia="바탕" w:hAnsi="바탕" w:cs="굴림" w:hint="eastAsia"/>
+          <w:spacing w:val="4"/>
+          <w:sz w:val="20"/>
+        </w:rPr>
+        <w:t>.”</w:t>
       </w:r>
     </w:p>
     <w:p>
@@ -460,479 +1454,54 @@
           <w:spacing w:val="4"/>
           <w:sz w:val="20"/>
         </w:rPr>
-        <w:t>아앗</w:t>
-      </w:r>
-      <w:proofErr w:type="spellEnd"/>
-      <w:proofErr w:type="gramStart"/>
-      <w:r>
-        <w:rPr>
-          <w:rFonts w:ascii="바탕" w:eastAsia="바탕" w:hAnsi="바탕" w:cs="굴림" w:hint="eastAsia"/>
-          <w:spacing w:val="4"/>
-          <w:sz w:val="20"/>
-        </w:rPr>
-        <w:t>!?</w:t>
-      </w:r>
-      <w:proofErr w:type="gramEnd"/>
-      <w:r>
-        <w:rPr>
-          <w:rFonts w:ascii="바탕" w:eastAsia="바탕" w:hAnsi="바탕" w:cs="굴림" w:hint="eastAsia"/>
-          <w:spacing w:val="4"/>
-          <w:sz w:val="20"/>
-        </w:rPr>
-        <w:t xml:space="preserve"> 혼자 비겁하게 빵 먹는 게 </w:t>
-      </w:r>
-      <w:proofErr w:type="spellStart"/>
-      <w:r>
-        <w:rPr>
-          <w:rFonts w:ascii="바탕" w:eastAsia="바탕" w:hAnsi="바탕" w:cs="굴림" w:hint="eastAsia"/>
-          <w:spacing w:val="4"/>
-          <w:sz w:val="20"/>
-        </w:rPr>
-        <w:t>어딨어요</w:t>
-      </w:r>
-      <w:proofErr w:type="spellEnd"/>
-      <w:r>
-        <w:rPr>
-          <w:rFonts w:ascii="바탕" w:eastAsia="바탕" w:hAnsi="바탕" w:cs="굴림" w:hint="eastAsia"/>
-          <w:spacing w:val="4"/>
-          <w:sz w:val="20"/>
-        </w:rPr>
-        <w:t>! 배신자!”</w:t>
-      </w:r>
-    </w:p>
-    <w:p>
-      <w:pPr>
-        <w:spacing w:after="0" w:line="336" w:lineRule="auto"/>
-        <w:ind w:left="22" w:firstLine="178"/>
-        <w:textAlignment w:val="baseline"/>
-        <w:rPr>
-          <w:rFonts w:ascii="함초롬바탕" w:eastAsia="굴림" w:hAnsi="굴림" w:cs="굴림"/>
-          <w:sz w:val="20"/>
-        </w:rPr>
-      </w:pPr>
-      <w:proofErr w:type="spellStart"/>
-      <w:r>
-        <w:rPr>
-          <w:rFonts w:ascii="바탕" w:eastAsia="바탕" w:hAnsi="바탕" w:cs="굴림" w:hint="eastAsia"/>
-          <w:spacing w:val="4"/>
-          <w:sz w:val="20"/>
-        </w:rPr>
-        <w:t>채아람은</w:t>
-      </w:r>
-      <w:proofErr w:type="spellEnd"/>
-      <w:r>
-        <w:rPr>
-          <w:rFonts w:ascii="바탕" w:eastAsia="바탕" w:hAnsi="바탕" w:cs="굴림" w:hint="eastAsia"/>
-          <w:spacing w:val="4"/>
-          <w:sz w:val="20"/>
-        </w:rPr>
-        <w:t xml:space="preserve"> 문답 무용으로 도래솔 선생님 손목을 잡고 출발했다. </w:t>
-      </w:r>
-    </w:p>
-    <w:p>
-      <w:pPr>
-        <w:spacing w:after="0" w:line="336" w:lineRule="auto"/>
-        <w:ind w:left="22" w:firstLine="178"/>
-        <w:textAlignment w:val="baseline"/>
-        <w:rPr>
-          <w:rFonts w:ascii="함초롬바탕" w:eastAsia="굴림" w:hAnsi="굴림" w:cs="굴림"/>
-          <w:sz w:val="20"/>
-        </w:rPr>
-      </w:pPr>
-      <w:r>
-        <w:rPr>
-          <w:rFonts w:ascii="바탕" w:eastAsia="바탕" w:hAnsi="바탕" w:cs="굴림" w:hint="eastAsia"/>
-          <w:spacing w:val="4"/>
-          <w:sz w:val="20"/>
-        </w:rPr>
-        <w:t xml:space="preserve">죄인처럼 끌려온 도래솔 선생님까지 데리고 나서야 기차는 종점인 </w:t>
-      </w:r>
-      <w:proofErr w:type="spellStart"/>
-      <w:r>
-        <w:rPr>
-          <w:rFonts w:ascii="바탕" w:eastAsia="바탕" w:hAnsi="바탕" w:cs="굴림" w:hint="eastAsia"/>
-          <w:spacing w:val="4"/>
-          <w:sz w:val="20"/>
-        </w:rPr>
-        <w:t>학생회실에</w:t>
-      </w:r>
-      <w:proofErr w:type="spellEnd"/>
-      <w:r>
-        <w:rPr>
-          <w:rFonts w:ascii="바탕" w:eastAsia="바탕" w:hAnsi="바탕" w:cs="굴림" w:hint="eastAsia"/>
-          <w:spacing w:val="4"/>
-          <w:sz w:val="20"/>
-        </w:rPr>
-        <w:t xml:space="preserve"> 도착했다. </w:t>
-      </w:r>
-    </w:p>
-    <w:p>
-      <w:pPr>
-        <w:spacing w:after="0" w:line="336" w:lineRule="auto"/>
-        <w:ind w:left="22" w:firstLine="178"/>
-        <w:textAlignment w:val="baseline"/>
-        <w:rPr>
-          <w:rFonts w:ascii="함초롬바탕" w:eastAsia="굴림" w:hAnsi="굴림" w:cs="굴림"/>
-          <w:sz w:val="20"/>
-        </w:rPr>
-      </w:pPr>
-      <w:r>
-        <w:rPr>
-          <w:rFonts w:ascii="바탕" w:eastAsia="바탕" w:hAnsi="바탕" w:cs="굴림" w:hint="eastAsia"/>
-          <w:spacing w:val="4"/>
-          <w:sz w:val="20"/>
-        </w:rPr>
-        <w:t xml:space="preserve">“어머. 다들 일찍 왔네.” </w:t>
-      </w:r>
-    </w:p>
-    <w:p>
-      <w:pPr>
-        <w:spacing w:after="0" w:line="336" w:lineRule="auto"/>
-        <w:ind w:left="22" w:firstLine="178"/>
-        <w:textAlignment w:val="baseline"/>
-        <w:rPr>
-          <w:rFonts w:ascii="함초롬바탕" w:eastAsia="굴림" w:hAnsi="굴림" w:cs="굴림"/>
-          <w:sz w:val="20"/>
-        </w:rPr>
-      </w:pPr>
-      <w:proofErr w:type="spellStart"/>
-      <w:r>
-        <w:rPr>
-          <w:rFonts w:ascii="바탕" w:eastAsia="바탕" w:hAnsi="바탕" w:cs="굴림" w:hint="eastAsia"/>
-          <w:spacing w:val="4"/>
-          <w:sz w:val="20"/>
-        </w:rPr>
-        <w:t>학생회실에</w:t>
-      </w:r>
-      <w:proofErr w:type="spellEnd"/>
-      <w:r>
-        <w:rPr>
-          <w:rFonts w:ascii="바탕" w:eastAsia="바탕" w:hAnsi="바탕" w:cs="굴림" w:hint="eastAsia"/>
-          <w:spacing w:val="4"/>
-          <w:sz w:val="20"/>
-        </w:rPr>
-        <w:t xml:space="preserve"> 미리 와있던 은혜 선배는 아크릴 칠판 옆에 앉아있었다. 칠판에 적혀있던 글씨는 숫자 하나가 </w:t>
-      </w:r>
-      <w:proofErr w:type="spellStart"/>
-      <w:r>
-        <w:rPr>
-          <w:rFonts w:ascii="바탕" w:eastAsia="바탕" w:hAnsi="바탕" w:cs="굴림" w:hint="eastAsia"/>
-          <w:spacing w:val="4"/>
-          <w:sz w:val="20"/>
-        </w:rPr>
-        <w:t>바뀌어있었다</w:t>
-      </w:r>
-      <w:proofErr w:type="spellEnd"/>
-      <w:r>
-        <w:rPr>
-          <w:rFonts w:ascii="바탕" w:eastAsia="바탕" w:hAnsi="바탕" w:cs="굴림" w:hint="eastAsia"/>
-          <w:spacing w:val="4"/>
-          <w:sz w:val="20"/>
-        </w:rPr>
-        <w:t>.</w:t>
-      </w:r>
-    </w:p>
-    <w:p>
-      <w:pPr>
-        <w:spacing w:after="0" w:line="336" w:lineRule="auto"/>
-        <w:ind w:left="22" w:firstLine="178"/>
-        <w:textAlignment w:val="baseline"/>
-        <w:rPr>
-          <w:rFonts w:ascii="함초롬바탕" w:eastAsia="굴림" w:hAnsi="굴림" w:cs="굴림"/>
-          <w:sz w:val="20"/>
-        </w:rPr>
-      </w:pPr>
-      <w:proofErr w:type="gramStart"/>
-      <w:r>
-        <w:rPr>
-          <w:rFonts w:ascii="바탕" w:eastAsia="바탕" w:hAnsi="바탕" w:cs="굴림" w:hint="eastAsia"/>
-          <w:spacing w:val="4"/>
-          <w:sz w:val="20"/>
-        </w:rPr>
-        <w:t>[ 학생회</w:t>
-      </w:r>
-      <w:proofErr w:type="gramEnd"/>
-      <w:r>
-        <w:rPr>
-          <w:rFonts w:ascii="바탕" w:eastAsia="바탕" w:hAnsi="바탕" w:cs="굴림" w:hint="eastAsia"/>
-          <w:spacing w:val="4"/>
-          <w:sz w:val="20"/>
-        </w:rPr>
-        <w:t xml:space="preserve"> 회의 제2회 ] </w:t>
-      </w:r>
-    </w:p>
-    <w:p>
-      <w:pPr>
-        <w:spacing w:after="0" w:line="336" w:lineRule="auto"/>
-        <w:ind w:left="22" w:firstLine="178"/>
-        <w:textAlignment w:val="baseline"/>
-        <w:rPr>
-          <w:rFonts w:ascii="함초롬바탕" w:eastAsia="굴림" w:hAnsi="굴림" w:cs="굴림"/>
-          <w:sz w:val="20"/>
-        </w:rPr>
-      </w:pPr>
-      <w:r>
-        <w:rPr>
-          <w:rFonts w:ascii="바탕" w:eastAsia="바탕" w:hAnsi="바탕" w:cs="굴림" w:hint="eastAsia"/>
-          <w:spacing w:val="4"/>
-          <w:sz w:val="20"/>
-        </w:rPr>
-        <w:t>한 “나는 또 뭐라고. 학생회 일이에요?”</w:t>
-      </w:r>
-    </w:p>
-    <w:p>
-      <w:pPr>
-        <w:spacing w:after="0" w:line="336" w:lineRule="auto"/>
-        <w:ind w:left="22" w:firstLine="178"/>
-        <w:textAlignment w:val="baseline"/>
-        <w:rPr>
-          <w:rFonts w:ascii="함초롬바탕" w:eastAsia="굴림" w:hAnsi="굴림" w:cs="굴림"/>
-          <w:sz w:val="20"/>
-        </w:rPr>
-      </w:pPr>
-      <w:r>
-        <w:rPr>
-          <w:rFonts w:ascii="바탕" w:eastAsia="바탕" w:hAnsi="바탕" w:cs="굴림" w:hint="eastAsia"/>
-          <w:spacing w:val="4"/>
-          <w:sz w:val="20"/>
-        </w:rPr>
-        <w:lastRenderedPageBreak/>
-        <w:t xml:space="preserve">고 “그래. 후배에 관한 일이지만 모두한테 물어볼 필요가 있었거든.” </w:t>
-      </w:r>
-    </w:p>
-    <w:p>
-      <w:pPr>
-        <w:spacing w:after="0" w:line="336" w:lineRule="auto"/>
-        <w:ind w:left="22" w:firstLine="178"/>
-        <w:textAlignment w:val="baseline"/>
-        <w:rPr>
-          <w:rFonts w:ascii="함초롬바탕" w:eastAsia="굴림" w:hAnsi="굴림" w:cs="굴림"/>
-          <w:sz w:val="20"/>
-        </w:rPr>
-      </w:pPr>
-      <w:r>
-        <w:rPr>
-          <w:rFonts w:ascii="바탕" w:eastAsia="바탕" w:hAnsi="바탕" w:cs="굴림" w:hint="eastAsia"/>
-          <w:spacing w:val="4"/>
-          <w:sz w:val="20"/>
-        </w:rPr>
-        <w:t xml:space="preserve">“먼저 본인한테 </w:t>
-      </w:r>
-      <w:proofErr w:type="spellStart"/>
-      <w:r>
-        <w:rPr>
-          <w:rFonts w:ascii="바탕" w:eastAsia="바탕" w:hAnsi="바탕" w:cs="굴림" w:hint="eastAsia"/>
-          <w:spacing w:val="4"/>
-          <w:sz w:val="20"/>
-        </w:rPr>
-        <w:t>물어봐야지</w:t>
-      </w:r>
-      <w:proofErr w:type="spellEnd"/>
-      <w:r>
-        <w:rPr>
-          <w:rFonts w:ascii="바탕" w:eastAsia="바탕" w:hAnsi="바탕" w:cs="굴림" w:hint="eastAsia"/>
-          <w:spacing w:val="4"/>
-          <w:sz w:val="20"/>
-        </w:rPr>
-        <w:t>. 밤에 따라다니면서 바뀐 게 있어?”</w:t>
-      </w:r>
-    </w:p>
-    <w:p>
-      <w:pPr>
-        <w:spacing w:after="0" w:line="336" w:lineRule="auto"/>
-        <w:ind w:left="22" w:firstLine="178"/>
-        <w:textAlignment w:val="baseline"/>
-        <w:rPr>
-          <w:rFonts w:ascii="함초롬바탕" w:eastAsia="굴림" w:hAnsi="굴림" w:cs="굴림"/>
-          <w:sz w:val="20"/>
-        </w:rPr>
-      </w:pPr>
-      <w:r>
-        <w:rPr>
-          <w:rFonts w:ascii="바탕" w:eastAsia="바탕" w:hAnsi="바탕" w:cs="굴림" w:hint="eastAsia"/>
-          <w:spacing w:val="4"/>
-          <w:sz w:val="20"/>
-        </w:rPr>
-        <w:t>“바뀐 거라면 어떤 거요?”</w:t>
-      </w:r>
-    </w:p>
-    <w:p>
-      <w:pPr>
-        <w:spacing w:after="0" w:line="336" w:lineRule="auto"/>
-        <w:ind w:left="22" w:firstLine="178"/>
-        <w:textAlignment w:val="baseline"/>
-        <w:rPr>
-          <w:rFonts w:ascii="함초롬바탕" w:eastAsia="굴림" w:hAnsi="굴림" w:cs="굴림"/>
-          <w:sz w:val="20"/>
-        </w:rPr>
-      </w:pPr>
-      <w:r>
-        <w:rPr>
-          <w:rFonts w:ascii="바탕" w:eastAsia="바탕" w:hAnsi="바탕" w:cs="굴림" w:hint="eastAsia"/>
-          <w:spacing w:val="4"/>
-          <w:sz w:val="20"/>
-        </w:rPr>
-        <w:t xml:space="preserve">“이젠 미지가 무섭지 </w:t>
-      </w:r>
-      <w:proofErr w:type="spellStart"/>
-      <w:r>
-        <w:rPr>
-          <w:rFonts w:ascii="바탕" w:eastAsia="바탕" w:hAnsi="바탕" w:cs="굴림" w:hint="eastAsia"/>
-          <w:spacing w:val="4"/>
-          <w:sz w:val="20"/>
-        </w:rPr>
-        <w:t>않다던가</w:t>
-      </w:r>
-      <w:proofErr w:type="spellEnd"/>
-      <w:r>
-        <w:rPr>
-          <w:rFonts w:ascii="바탕" w:eastAsia="바탕" w:hAnsi="바탕" w:cs="굴림" w:hint="eastAsia"/>
-          <w:spacing w:val="4"/>
-          <w:sz w:val="20"/>
-        </w:rPr>
-        <w:t xml:space="preserve">?” </w:t>
-      </w:r>
-    </w:p>
-    <w:p>
-      <w:pPr>
-        <w:spacing w:after="0" w:line="336" w:lineRule="auto"/>
-        <w:ind w:left="22" w:firstLine="178"/>
-        <w:textAlignment w:val="baseline"/>
-        <w:rPr>
-          <w:rFonts w:ascii="함초롬바탕" w:eastAsia="굴림" w:hAnsi="굴림" w:cs="굴림"/>
-          <w:sz w:val="20"/>
-        </w:rPr>
-      </w:pPr>
-      <w:r>
-        <w:rPr>
-          <w:rFonts w:ascii="바탕" w:eastAsia="바탕" w:hAnsi="바탕" w:cs="굴림" w:hint="eastAsia"/>
-          <w:spacing w:val="4"/>
-          <w:sz w:val="20"/>
-        </w:rPr>
-        <w:t>“......어.”</w:t>
-      </w:r>
-    </w:p>
-    <w:p>
-      <w:pPr>
-        <w:spacing w:after="0" w:line="336" w:lineRule="auto"/>
-        <w:ind w:left="22" w:firstLine="178"/>
-        <w:textAlignment w:val="baseline"/>
-        <w:rPr>
-          <w:rFonts w:ascii="함초롬바탕" w:eastAsia="굴림" w:hAnsi="굴림" w:cs="굴림"/>
-          <w:sz w:val="20"/>
-        </w:rPr>
-      </w:pPr>
-      <w:r>
-        <w:rPr>
-          <w:rFonts w:ascii="바탕" w:eastAsia="바탕" w:hAnsi="바탕" w:cs="굴림" w:hint="eastAsia"/>
-          <w:spacing w:val="4"/>
-          <w:sz w:val="20"/>
-        </w:rPr>
-        <w:t xml:space="preserve">“후배가 첫날 밤에 따라 나갈 때는 약간은 </w:t>
-      </w:r>
-      <w:proofErr w:type="spellStart"/>
-      <w:r>
-        <w:rPr>
-          <w:rFonts w:ascii="바탕" w:eastAsia="바탕" w:hAnsi="바탕" w:cs="굴림" w:hint="eastAsia"/>
-          <w:spacing w:val="4"/>
-          <w:sz w:val="20"/>
-        </w:rPr>
-        <w:t>무서워했잖아</w:t>
-      </w:r>
-      <w:proofErr w:type="spellEnd"/>
-      <w:r>
-        <w:rPr>
-          <w:rFonts w:ascii="바탕" w:eastAsia="바탕" w:hAnsi="바탕" w:cs="굴림" w:hint="eastAsia"/>
-          <w:spacing w:val="4"/>
-          <w:sz w:val="20"/>
-        </w:rPr>
-        <w:t>?”</w:t>
-      </w:r>
-    </w:p>
-    <w:p>
-      <w:pPr>
-        <w:spacing w:after="0" w:line="336" w:lineRule="auto"/>
-        <w:ind w:left="22" w:firstLine="178"/>
-        <w:textAlignment w:val="baseline"/>
-        <w:rPr>
-          <w:rFonts w:ascii="함초롬바탕" w:eastAsia="굴림" w:hAnsi="굴림" w:cs="굴림"/>
-          <w:sz w:val="20"/>
-        </w:rPr>
-      </w:pPr>
-      <w:r>
-        <w:rPr>
-          <w:rFonts w:ascii="바탕" w:eastAsia="바탕" w:hAnsi="바탕" w:cs="굴림" w:hint="eastAsia"/>
-          <w:spacing w:val="4"/>
-          <w:sz w:val="20"/>
-        </w:rPr>
-        <w:t>분명히 그랬다. 처음엔 다시 미지와 만난다는 생각에 되게 긴장하고 떨렸는데.</w:t>
-      </w:r>
-    </w:p>
-    <w:p>
-      <w:pPr>
-        <w:spacing w:after="0" w:line="336" w:lineRule="auto"/>
-        <w:ind w:left="22" w:firstLine="178"/>
-        <w:textAlignment w:val="baseline"/>
-        <w:rPr>
-          <w:rFonts w:ascii="함초롬바탕" w:eastAsia="굴림" w:hAnsi="굴림" w:cs="굴림"/>
-          <w:sz w:val="20"/>
-        </w:rPr>
-      </w:pPr>
-      <w:proofErr w:type="spellStart"/>
-      <w:r>
-        <w:rPr>
-          <w:rFonts w:ascii="바탕" w:eastAsia="바탕" w:hAnsi="바탕" w:cs="굴림" w:hint="eastAsia"/>
-          <w:spacing w:val="4"/>
-          <w:sz w:val="20"/>
-        </w:rPr>
-        <w:t>어느새인가</w:t>
-      </w:r>
-      <w:proofErr w:type="spellEnd"/>
-      <w:r>
-        <w:rPr>
-          <w:rFonts w:ascii="바탕" w:eastAsia="바탕" w:hAnsi="바탕" w:cs="굴림" w:hint="eastAsia"/>
-          <w:spacing w:val="4"/>
-          <w:sz w:val="20"/>
-        </w:rPr>
-        <w:t xml:space="preserve"> 별로 두렵지 않아졌다. </w:t>
-      </w:r>
-    </w:p>
-    <w:p>
-      <w:pPr>
-        <w:spacing w:after="0" w:line="336" w:lineRule="auto"/>
-        <w:ind w:left="22" w:firstLine="178"/>
-        <w:textAlignment w:val="baseline"/>
-        <w:rPr>
-          <w:rFonts w:ascii="함초롬바탕" w:eastAsia="굴림" w:hAnsi="굴림" w:cs="굴림"/>
-          <w:sz w:val="20"/>
-        </w:rPr>
-      </w:pPr>
-      <w:r>
-        <w:rPr>
-          <w:rFonts w:ascii="바탕" w:eastAsia="바탕" w:hAnsi="바탕" w:cs="굴림" w:hint="eastAsia"/>
-          <w:spacing w:val="4"/>
-          <w:sz w:val="20"/>
-        </w:rPr>
-        <w:t xml:space="preserve">“후후. 따라다닌 것만으로도 효과가 있었나 보네. 혹시라도 없었으면 걱정이었는데.” </w:t>
-      </w:r>
-    </w:p>
-    <w:p>
-      <w:pPr>
-        <w:spacing w:after="0" w:line="336" w:lineRule="auto"/>
-        <w:ind w:left="22" w:firstLine="178"/>
-        <w:textAlignment w:val="baseline"/>
-        <w:rPr>
-          <w:rFonts w:ascii="함초롬바탕" w:eastAsia="굴림" w:hAnsi="굴림" w:cs="굴림"/>
-          <w:sz w:val="20"/>
-        </w:rPr>
-      </w:pPr>
-      <w:r>
-        <w:rPr>
-          <w:rFonts w:ascii="바탕" w:eastAsia="바탕" w:hAnsi="바탕" w:cs="굴림" w:hint="eastAsia"/>
-          <w:spacing w:val="4"/>
-          <w:sz w:val="20"/>
-        </w:rPr>
-        <w:t>은혜 선배가 안심한 표정으로 웃었다.</w:t>
+        <w:t>으흠</w:t>
+      </w:r>
+      <w:proofErr w:type="spellEnd"/>
+      <w:r>
+        <w:rPr>
+          <w:rFonts w:ascii="바탕" w:eastAsia="바탕" w:hAnsi="바탕" w:cs="굴림" w:hint="eastAsia"/>
+          <w:spacing w:val="4"/>
+          <w:sz w:val="20"/>
+        </w:rPr>
+        <w:t xml:space="preserve">. 그래서 후배도 미지에 대한 두려움이 줄어들었는지 확인하려고 했는데.” </w:t>
+      </w:r>
+    </w:p>
+    <w:p>
+      <w:pPr>
+        <w:spacing w:after="0" w:line="336" w:lineRule="auto"/>
+        <w:ind w:left="22" w:firstLine="178"/>
+        <w:textAlignment w:val="baseline"/>
+        <w:rPr>
+          <w:rFonts w:ascii="함초롬바탕" w:eastAsia="굴림" w:hAnsi="굴림" w:cs="굴림"/>
+          <w:sz w:val="20"/>
+        </w:rPr>
+      </w:pPr>
+      <w:r>
+        <w:rPr>
+          <w:rFonts w:ascii="바탕" w:eastAsia="바탕" w:hAnsi="바탕" w:cs="굴림" w:hint="eastAsia"/>
+          <w:spacing w:val="4"/>
+          <w:sz w:val="20"/>
+        </w:rPr>
+        <w:t xml:space="preserve">은혜 선배는 안심한 듯이 살포시 웃었다. </w:t>
+      </w:r>
+    </w:p>
+    <w:p>
+      <w:pPr>
+        <w:spacing w:after="0" w:line="336" w:lineRule="auto"/>
+        <w:ind w:left="22" w:firstLine="178"/>
+        <w:textAlignment w:val="baseline"/>
+        <w:rPr>
+          <w:rFonts w:ascii="함초롬바탕" w:eastAsia="굴림" w:hAnsi="굴림" w:cs="굴림"/>
+          <w:sz w:val="20"/>
+        </w:rPr>
+      </w:pPr>
+      <w:r>
+        <w:rPr>
+          <w:rFonts w:ascii="바탕" w:eastAsia="바탕" w:hAnsi="바탕" w:cs="굴림" w:hint="eastAsia"/>
+          <w:spacing w:val="4"/>
+          <w:sz w:val="20"/>
+        </w:rPr>
+        <w:t xml:space="preserve">“다행이야. 후배도 미지에 대한 공포가 줄어든 모양이네.” </w:t>
       </w:r>
     </w:p>
     <w:p>
@@ -1653,6 +2222,43 @@
           <w:spacing w:val="4"/>
           <w:sz w:val="20"/>
         </w:rPr>
+        <w:t>“두려움이 준 것뿐만 아니라</w:t>
+      </w:r>
+      <w:proofErr w:type="gramStart"/>
+      <w:r>
+        <w:rPr>
+          <w:rFonts w:ascii="바탕" w:eastAsia="바탕" w:hAnsi="바탕" w:cs="굴림" w:hint="eastAsia"/>
+          <w:spacing w:val="4"/>
+          <w:sz w:val="20"/>
+        </w:rPr>
+        <w:t>….</w:t>
+      </w:r>
+      <w:proofErr w:type="gramEnd"/>
+      <w:r>
+        <w:rPr>
+          <w:rFonts w:ascii="바탕" w:eastAsia="바탕" w:hAnsi="바탕" w:cs="굴림" w:hint="eastAsia"/>
+          <w:spacing w:val="4"/>
+          <w:sz w:val="20"/>
+        </w:rPr>
+        <w:t xml:space="preserve"> 해볼 만하다고 느꼈던 것 같아요.” </w:t>
+      </w:r>
+    </w:p>
+    <w:p>
+      <w:pPr>
+        <w:spacing w:after="0" w:line="336" w:lineRule="auto"/>
+        <w:ind w:left="22" w:firstLine="178"/>
+        <w:textAlignment w:val="baseline"/>
+        <w:rPr>
+          <w:rFonts w:ascii="함초롬바탕" w:eastAsia="굴림" w:hAnsi="굴림" w:cs="굴림"/>
+          <w:sz w:val="20"/>
+        </w:rPr>
+      </w:pPr>
+      <w:r>
+        <w:rPr>
+          <w:rFonts w:ascii="바탕" w:eastAsia="바탕" w:hAnsi="바탕" w:cs="굴림" w:hint="eastAsia"/>
+          <w:spacing w:val="4"/>
+          <w:sz w:val="20"/>
+        </w:rPr>
         <w:t xml:space="preserve">채 “제가 </w:t>
       </w:r>
       <w:proofErr w:type="spellStart"/>
@@ -1671,82 +2277,82 @@
           <w:spacing w:val="4"/>
           <w:sz w:val="20"/>
         </w:rPr>
-        <w:t xml:space="preserve"> 여러 번 싸웠을 때 느낀 거랑 같네요. 그냥 안 무섭다? 선배도 그랬죠?”</w:t>
-      </w:r>
-    </w:p>
-    <w:p>
-      <w:pPr>
-        <w:spacing w:after="0" w:line="336" w:lineRule="auto"/>
-        <w:ind w:left="22" w:firstLine="178"/>
-        <w:textAlignment w:val="baseline"/>
-        <w:rPr>
-          <w:rFonts w:ascii="함초롬바탕" w:eastAsia="굴림" w:hAnsi="굴림" w:cs="굴림"/>
-          <w:sz w:val="20"/>
-        </w:rPr>
-      </w:pPr>
-      <w:r>
-        <w:rPr>
-          <w:rFonts w:ascii="바탕" w:eastAsia="바탕" w:hAnsi="바탕" w:cs="굴림" w:hint="eastAsia"/>
-          <w:spacing w:val="4"/>
-          <w:sz w:val="20"/>
-        </w:rPr>
-        <w:t xml:space="preserve">“응. 그런 </w:t>
-      </w:r>
-      <w:proofErr w:type="spellStart"/>
-      <w:r>
-        <w:rPr>
-          <w:rFonts w:ascii="바탕" w:eastAsia="바탕" w:hAnsi="바탕" w:cs="굴림" w:hint="eastAsia"/>
-          <w:spacing w:val="4"/>
-          <w:sz w:val="20"/>
-        </w:rPr>
-        <w:t>느낌이었어</w:t>
-      </w:r>
-      <w:proofErr w:type="spellEnd"/>
-      <w:r>
-        <w:rPr>
-          <w:rFonts w:ascii="바탕" w:eastAsia="바탕" w:hAnsi="바탕" w:cs="굴림" w:hint="eastAsia"/>
-          <w:spacing w:val="4"/>
-          <w:sz w:val="20"/>
-        </w:rPr>
-        <w:t>.”</w:t>
-      </w:r>
-    </w:p>
-    <w:p>
-      <w:pPr>
-        <w:spacing w:after="0" w:line="336" w:lineRule="auto"/>
-        <w:ind w:left="22" w:firstLine="178"/>
-        <w:textAlignment w:val="baseline"/>
-        <w:rPr>
-          <w:rFonts w:ascii="함초롬바탕" w:eastAsia="굴림" w:hAnsi="굴림" w:cs="굴림"/>
-          <w:sz w:val="20"/>
-        </w:rPr>
-      </w:pPr>
-      <w:r>
-        <w:rPr>
-          <w:rFonts w:ascii="바탕" w:eastAsia="바탕" w:hAnsi="바탕" w:cs="굴림" w:hint="eastAsia"/>
-          <w:spacing w:val="4"/>
-          <w:sz w:val="20"/>
-        </w:rPr>
-        <w:t>미지를 쓰러뜨릴수록 미지가 두렵지 않게 된다. 저번에 은혜 선배가 말했던 것과 비슷하다.</w:t>
-      </w:r>
-    </w:p>
-    <w:p>
-      <w:pPr>
-        <w:spacing w:after="0" w:line="336" w:lineRule="auto"/>
-        <w:ind w:left="22" w:firstLine="178"/>
-        <w:textAlignment w:val="baseline"/>
-        <w:rPr>
-          <w:rFonts w:ascii="함초롬바탕" w:eastAsia="굴림" w:hAnsi="굴림" w:cs="굴림"/>
-          <w:sz w:val="20"/>
-        </w:rPr>
-      </w:pPr>
-      <w:r>
-        <w:rPr>
-          <w:rFonts w:ascii="바탕" w:eastAsia="바탕" w:hAnsi="바탕" w:cs="굴림" w:hint="eastAsia"/>
-          <w:spacing w:val="4"/>
-          <w:sz w:val="20"/>
-        </w:rPr>
-        <w:t xml:space="preserve">고 “직접 쓰러뜨리지 않았는데도 효과가 나왔다. 그렇다면 </w:t>
+        <w:t xml:space="preserve"> 여러 번 싸웠을 때 느낀 </w:t>
+      </w:r>
+      <w:proofErr w:type="spellStart"/>
+      <w:r>
+        <w:rPr>
+          <w:rFonts w:ascii="바탕" w:eastAsia="바탕" w:hAnsi="바탕" w:cs="굴림" w:hint="eastAsia"/>
+          <w:spacing w:val="4"/>
+          <w:sz w:val="20"/>
+        </w:rPr>
+        <w:t>기분이랑</w:t>
+      </w:r>
+      <w:proofErr w:type="spellEnd"/>
+      <w:r>
+        <w:rPr>
+          <w:rFonts w:ascii="바탕" w:eastAsia="바탕" w:hAnsi="바탕" w:cs="굴림" w:hint="eastAsia"/>
+          <w:spacing w:val="4"/>
+          <w:sz w:val="20"/>
+        </w:rPr>
+        <w:t xml:space="preserve"> 같네요.”</w:t>
+      </w:r>
+    </w:p>
+    <w:p>
+      <w:pPr>
+        <w:spacing w:after="0" w:line="336" w:lineRule="auto"/>
+        <w:ind w:left="22" w:firstLine="178"/>
+        <w:textAlignment w:val="baseline"/>
+        <w:rPr>
+          <w:rFonts w:ascii="함초롬바탕" w:eastAsia="굴림" w:hAnsi="굴림" w:cs="굴림"/>
+          <w:sz w:val="20"/>
+        </w:rPr>
+      </w:pPr>
+      <w:r>
+        <w:rPr>
+          <w:rFonts w:ascii="바탕" w:eastAsia="바탕" w:hAnsi="바탕" w:cs="굴림" w:hint="eastAsia"/>
+          <w:spacing w:val="4"/>
+          <w:sz w:val="20"/>
+        </w:rPr>
+        <w:t>“근데 이상하네요. 선배는 직접 싸운 것도 아니고, 아직 몇 번 안 싸웠는데 왜 벌써 그래요?”</w:t>
+      </w:r>
+    </w:p>
+    <w:p>
+      <w:pPr>
+        <w:spacing w:after="0" w:line="336" w:lineRule="auto"/>
+        <w:ind w:left="22" w:firstLine="178"/>
+        <w:textAlignment w:val="baseline"/>
+        <w:rPr>
+          <w:rFonts w:ascii="함초롬바탕" w:eastAsia="굴림" w:hAnsi="굴림" w:cs="굴림"/>
+          <w:sz w:val="20"/>
+        </w:rPr>
+      </w:pPr>
+      <w:r>
+        <w:rPr>
+          <w:rFonts w:ascii="바탕" w:eastAsia="바탕" w:hAnsi="바탕" w:cs="굴림" w:hint="eastAsia"/>
+          <w:spacing w:val="4"/>
+          <w:sz w:val="20"/>
+        </w:rPr>
+        <w:t>“그러네. 그건 새로 생각해볼 문제야.”</w:t>
+      </w:r>
+    </w:p>
+    <w:p>
+      <w:pPr>
+        <w:spacing w:after="0" w:line="336" w:lineRule="auto"/>
+        <w:ind w:left="22" w:firstLine="178"/>
+        <w:textAlignment w:val="baseline"/>
+        <w:rPr>
+          <w:rFonts w:ascii="함초롬바탕" w:eastAsia="굴림" w:hAnsi="굴림" w:cs="굴림"/>
+          <w:sz w:val="20"/>
+        </w:rPr>
+      </w:pPr>
+      <w:r>
+        <w:rPr>
+          <w:rFonts w:ascii="바탕" w:eastAsia="바탕" w:hAnsi="바탕" w:cs="굴림" w:hint="eastAsia"/>
+          <w:spacing w:val="4"/>
+          <w:sz w:val="20"/>
+        </w:rPr>
+        <w:t>“그래도 일단 후배가 미지를 쓰러뜨린 효과가 나오는 걸 봤으니 안심해도</w:t>
       </w:r>
       <w:proofErr w:type="gramStart"/>
       <w:r>
@@ -1755,7 +2361,7 @@
           <w:spacing w:val="4"/>
           <w:sz w:val="20"/>
         </w:rPr>
-        <w:t>왜일까.”</w:t>
+        <w:t>...</w:t>
       </w:r>
       <w:proofErr w:type="gramEnd"/>
       <w:r>
@@ -1764,101 +2370,101 @@
           <w:spacing w:val="4"/>
           <w:sz w:val="20"/>
         </w:rPr>
-        <w:t xml:space="preserve"> </w:t>
-      </w:r>
-    </w:p>
-    <w:p>
-      <w:pPr>
-        <w:spacing w:after="0" w:line="336" w:lineRule="auto"/>
-        <w:ind w:left="22" w:firstLine="178"/>
-        <w:textAlignment w:val="baseline"/>
-        <w:rPr>
-          <w:rFonts w:ascii="함초롬바탕" w:eastAsia="굴림" w:hAnsi="굴림" w:cs="굴림"/>
-          <w:sz w:val="20"/>
-        </w:rPr>
-      </w:pPr>
-      <w:r>
-        <w:rPr>
-          <w:rFonts w:ascii="바탕" w:eastAsia="바탕" w:hAnsi="바탕" w:cs="굴림" w:hint="eastAsia"/>
-          <w:spacing w:val="4"/>
-          <w:sz w:val="20"/>
-        </w:rPr>
-        <w:t>“제가 만든 걸 써서 미지와 싸우니까. 그게 어떤 의미로 저도 싸웠다고 생각되는 걸까요?”</w:t>
-      </w:r>
-    </w:p>
-    <w:p>
-      <w:pPr>
-        <w:spacing w:after="0" w:line="336" w:lineRule="auto"/>
-        <w:ind w:left="22" w:firstLine="178"/>
-        <w:textAlignment w:val="baseline"/>
-        <w:rPr>
-          <w:rFonts w:ascii="함초롬바탕" w:eastAsia="굴림" w:hAnsi="굴림" w:cs="굴림"/>
-          <w:sz w:val="20"/>
-        </w:rPr>
-      </w:pPr>
-      <w:r>
-        <w:rPr>
-          <w:rFonts w:ascii="바탕" w:eastAsia="바탕" w:hAnsi="바탕" w:cs="굴림" w:hint="eastAsia"/>
-          <w:spacing w:val="4"/>
-          <w:sz w:val="20"/>
-        </w:rPr>
-        <w:t>“</w:t>
-      </w:r>
-      <w:proofErr w:type="spellStart"/>
-      <w:r>
-        <w:rPr>
-          <w:rFonts w:ascii="바탕" w:eastAsia="바탕" w:hAnsi="바탕" w:cs="굴림" w:hint="eastAsia"/>
-          <w:spacing w:val="4"/>
-          <w:sz w:val="20"/>
-        </w:rPr>
-        <w:t>으음</w:t>
-      </w:r>
-      <w:proofErr w:type="spellEnd"/>
-      <w:r>
-        <w:rPr>
-          <w:rFonts w:ascii="바탕" w:eastAsia="바탕" w:hAnsi="바탕" w:cs="굴림" w:hint="eastAsia"/>
-          <w:spacing w:val="4"/>
-          <w:sz w:val="20"/>
-        </w:rPr>
-        <w:t xml:space="preserve">. 모르겠네. 확실하지 않은 정보가 너무 많아.” </w:t>
-      </w:r>
-    </w:p>
-    <w:p>
-      <w:pPr>
-        <w:spacing w:after="0" w:line="336" w:lineRule="auto"/>
-        <w:ind w:left="22" w:firstLine="178"/>
-        <w:textAlignment w:val="baseline"/>
-        <w:rPr>
-          <w:rFonts w:ascii="함초롬바탕" w:eastAsia="굴림" w:hAnsi="굴림" w:cs="굴림"/>
-          <w:sz w:val="20"/>
-        </w:rPr>
-      </w:pPr>
-      <w:r>
-        <w:rPr>
-          <w:rFonts w:ascii="바탕" w:eastAsia="바탕" w:hAnsi="바탕" w:cs="굴림" w:hint="eastAsia"/>
-          <w:spacing w:val="4"/>
-          <w:sz w:val="20"/>
-        </w:rPr>
-        <w:t xml:space="preserve">“당장은 후배가 문제없으니 괜찮지만 조금 걱정이야. 나와 후배의 생각 모두 추측에 지나지 않으니까.” </w:t>
-      </w:r>
-    </w:p>
-    <w:p>
-      <w:pPr>
-        <w:spacing w:after="0" w:line="336" w:lineRule="auto"/>
-        <w:ind w:left="22" w:firstLine="178"/>
-        <w:textAlignment w:val="baseline"/>
-        <w:rPr>
-          <w:rFonts w:ascii="함초롬바탕" w:eastAsia="굴림" w:hAnsi="굴림" w:cs="굴림"/>
-          <w:sz w:val="20"/>
-        </w:rPr>
-      </w:pPr>
-      <w:r>
-        <w:rPr>
-          <w:rFonts w:ascii="바탕" w:eastAsia="바탕" w:hAnsi="바탕" w:cs="굴림" w:hint="eastAsia"/>
-          <w:spacing w:val="4"/>
-          <w:sz w:val="20"/>
-        </w:rPr>
-        <w:t>“혹시라도 변화가 있으면 바로 알려줘. 중요</w:t>
+        <w:t>”</w:t>
+      </w:r>
+    </w:p>
+    <w:p>
+      <w:pPr>
+        <w:spacing w:after="0" w:line="336" w:lineRule="auto"/>
+        <w:ind w:left="22" w:firstLine="178"/>
+        <w:textAlignment w:val="baseline"/>
+        <w:rPr>
+          <w:rFonts w:ascii="함초롬바탕" w:eastAsia="굴림" w:hAnsi="굴림" w:cs="굴림"/>
+          <w:sz w:val="20"/>
+        </w:rPr>
+      </w:pPr>
+      <w:r>
+        <w:rPr>
+          <w:rFonts w:ascii="바탕" w:eastAsia="바탕" w:hAnsi="바탕" w:cs="굴림" w:hint="eastAsia"/>
+          <w:spacing w:val="4"/>
+          <w:sz w:val="20"/>
+        </w:rPr>
+        <w:t xml:space="preserve">“나 알 것 같아.” </w:t>
+      </w:r>
+    </w:p>
+    <w:p>
+      <w:pPr>
+        <w:spacing w:after="0" w:line="336" w:lineRule="auto"/>
+        <w:ind w:left="22" w:firstLine="178"/>
+        <w:textAlignment w:val="baseline"/>
+        <w:rPr>
+          <w:rFonts w:ascii="함초롬바탕" w:eastAsia="굴림" w:hAnsi="굴림" w:cs="굴림"/>
+          <w:sz w:val="20"/>
+        </w:rPr>
+      </w:pPr>
+      <w:r>
+        <w:rPr>
+          <w:rFonts w:ascii="바탕" w:eastAsia="바탕" w:hAnsi="바탕" w:cs="굴림" w:hint="eastAsia"/>
+          <w:spacing w:val="4"/>
+          <w:sz w:val="20"/>
+        </w:rPr>
+        <w:t xml:space="preserve">은혜 선배의 말 도중에 </w:t>
+      </w:r>
+      <w:proofErr w:type="spellStart"/>
+      <w:r>
+        <w:rPr>
+          <w:rFonts w:ascii="바탕" w:eastAsia="바탕" w:hAnsi="바탕" w:cs="굴림" w:hint="eastAsia"/>
+          <w:spacing w:val="4"/>
+          <w:sz w:val="20"/>
+        </w:rPr>
+        <w:t>한소원이</w:t>
+      </w:r>
+      <w:proofErr w:type="spellEnd"/>
+      <w:r>
+        <w:rPr>
+          <w:rFonts w:ascii="바탕" w:eastAsia="바탕" w:hAnsi="바탕" w:cs="굴림" w:hint="eastAsia"/>
+          <w:spacing w:val="4"/>
+          <w:sz w:val="20"/>
+        </w:rPr>
+        <w:t xml:space="preserve"> 뭔가 번뜩였는지 목소리를 높였다. </w:t>
+      </w:r>
+    </w:p>
+    <w:p>
+      <w:pPr>
+        <w:spacing w:after="0" w:line="336" w:lineRule="auto"/>
+        <w:ind w:left="22" w:firstLine="178"/>
+        <w:textAlignment w:val="baseline"/>
+        <w:rPr>
+          <w:rFonts w:ascii="함초롬바탕" w:eastAsia="굴림" w:hAnsi="굴림" w:cs="굴림"/>
+          <w:sz w:val="20"/>
+        </w:rPr>
+      </w:pPr>
+      <w:r>
+        <w:rPr>
+          <w:rFonts w:ascii="바탕" w:eastAsia="바탕" w:hAnsi="바탕" w:cs="굴림" w:hint="eastAsia"/>
+          <w:spacing w:val="4"/>
+          <w:sz w:val="20"/>
+        </w:rPr>
+        <w:t xml:space="preserve">“얘는 막 시작해서 레벨이 낮은데, 우리는 좀 됐으니까 레벨이 높을 거 아냐.” </w:t>
+      </w:r>
+    </w:p>
+    <w:p>
+      <w:pPr>
+        <w:spacing w:after="0" w:line="336" w:lineRule="auto"/>
+        <w:ind w:left="22" w:firstLine="178"/>
+        <w:textAlignment w:val="baseline"/>
+        <w:rPr>
+          <w:rFonts w:ascii="함초롬바탕" w:eastAsia="굴림" w:hAnsi="굴림" w:cs="굴림"/>
+          <w:sz w:val="20"/>
+        </w:rPr>
+      </w:pPr>
+      <w:r>
+        <w:rPr>
+          <w:rFonts w:ascii="바탕" w:eastAsia="바탕" w:hAnsi="바탕" w:cs="굴림" w:hint="eastAsia"/>
+          <w:spacing w:val="4"/>
+          <w:sz w:val="20"/>
+        </w:rPr>
+        <w:t>“비유하자면 우리가 얘를 레벨 높은 사냥터</w:t>
       </w:r>
       <w:r>
         <w:rPr>
@@ -1867,119 +2473,25 @@
           <w:sz w:val="20"/>
         </w:rPr>
         <w:lastRenderedPageBreak/>
-        <w:t xml:space="preserve">한 문제니까.” </w:t>
-      </w:r>
-    </w:p>
-    <w:p>
-      <w:pPr>
-        <w:spacing w:after="0" w:line="336" w:lineRule="auto"/>
-        <w:ind w:left="22" w:firstLine="178"/>
-        <w:textAlignment w:val="baseline"/>
-        <w:rPr>
-          <w:rFonts w:ascii="함초롬바탕" w:eastAsia="굴림" w:hAnsi="굴림" w:cs="굴림"/>
-          <w:sz w:val="20"/>
-        </w:rPr>
-      </w:pPr>
-      <w:r>
-        <w:rPr>
-          <w:rFonts w:ascii="바탕" w:eastAsia="바탕" w:hAnsi="바탕" w:cs="굴림" w:hint="eastAsia"/>
-          <w:spacing w:val="4"/>
-          <w:sz w:val="20"/>
-        </w:rPr>
-        <w:t xml:space="preserve">고개를 끄덕였지만, 은혜 선배의 걱정은 기우 같았다. </w:t>
-      </w:r>
-    </w:p>
-    <w:p>
-      <w:pPr>
-        <w:spacing w:after="0" w:line="336" w:lineRule="auto"/>
-        <w:ind w:left="22" w:firstLine="178"/>
-        <w:textAlignment w:val="baseline"/>
-        <w:rPr>
-          <w:rFonts w:ascii="함초롬바탕" w:eastAsia="굴림" w:hAnsi="굴림" w:cs="굴림"/>
-          <w:sz w:val="20"/>
-        </w:rPr>
-      </w:pPr>
-      <w:r>
-        <w:rPr>
-          <w:rFonts w:ascii="바탕" w:eastAsia="바탕" w:hAnsi="바탕" w:cs="굴림" w:hint="eastAsia"/>
-          <w:spacing w:val="4"/>
-          <w:sz w:val="20"/>
-        </w:rPr>
-        <w:t xml:space="preserve">한 “은혜 선배. 너무 복잡하게 생각하면 </w:t>
-      </w:r>
-      <w:proofErr w:type="spellStart"/>
-      <w:r>
-        <w:rPr>
-          <w:rFonts w:ascii="바탕" w:eastAsia="바탕" w:hAnsi="바탕" w:cs="굴림" w:hint="eastAsia"/>
-          <w:spacing w:val="4"/>
-          <w:sz w:val="20"/>
-        </w:rPr>
-        <w:t>틀린다니까요</w:t>
-      </w:r>
-      <w:proofErr w:type="spellEnd"/>
-      <w:r>
-        <w:rPr>
-          <w:rFonts w:ascii="바탕" w:eastAsia="바탕" w:hAnsi="바탕" w:cs="굴림" w:hint="eastAsia"/>
-          <w:spacing w:val="4"/>
-          <w:sz w:val="20"/>
-        </w:rPr>
-        <w:t>. 간단하게 생각해요.”</w:t>
-      </w:r>
-    </w:p>
-    <w:p>
-      <w:pPr>
-        <w:spacing w:after="0" w:line="336" w:lineRule="auto"/>
-        <w:ind w:left="22" w:firstLine="178"/>
-        <w:textAlignment w:val="baseline"/>
-        <w:rPr>
-          <w:rFonts w:ascii="함초롬바탕" w:eastAsia="굴림" w:hAnsi="굴림" w:cs="굴림"/>
-          <w:sz w:val="20"/>
-        </w:rPr>
-      </w:pPr>
-      <w:r>
-        <w:rPr>
-          <w:rFonts w:ascii="바탕" w:eastAsia="바탕" w:hAnsi="바탕" w:cs="굴림" w:hint="eastAsia"/>
-          <w:spacing w:val="4"/>
-          <w:sz w:val="20"/>
-        </w:rPr>
-        <w:t>“1번. 얘가 걸어준 아이템으로 버프를 받고 싸우니까 전투 참여로 여겨진다. 그래서 경험치가 들어온다.”</w:t>
-      </w:r>
-    </w:p>
-    <w:p>
-      <w:pPr>
-        <w:spacing w:after="0" w:line="336" w:lineRule="auto"/>
-        <w:ind w:left="22" w:firstLine="178"/>
-        <w:textAlignment w:val="baseline"/>
-        <w:rPr>
-          <w:rFonts w:ascii="함초롬바탕" w:eastAsia="굴림" w:hAnsi="굴림" w:cs="굴림"/>
-          <w:sz w:val="20"/>
-        </w:rPr>
-      </w:pPr>
-      <w:r>
-        <w:rPr>
-          <w:rFonts w:ascii="바탕" w:eastAsia="바탕" w:hAnsi="바탕" w:cs="굴림" w:hint="eastAsia"/>
-          <w:spacing w:val="4"/>
-          <w:sz w:val="20"/>
-        </w:rPr>
-        <w:t xml:space="preserve">“2번. 애초에 </w:t>
-      </w:r>
-      <w:proofErr w:type="spellStart"/>
-      <w:r>
-        <w:rPr>
-          <w:rFonts w:ascii="바탕" w:eastAsia="바탕" w:hAnsi="바탕" w:cs="굴림" w:hint="eastAsia"/>
-          <w:spacing w:val="4"/>
-          <w:sz w:val="20"/>
-        </w:rPr>
-        <w:t>파티니까</w:t>
-      </w:r>
-      <w:proofErr w:type="spellEnd"/>
-      <w:r>
-        <w:rPr>
-          <w:rFonts w:ascii="바탕" w:eastAsia="바탕" w:hAnsi="바탕" w:cs="굴림" w:hint="eastAsia"/>
-          <w:spacing w:val="4"/>
-          <w:sz w:val="20"/>
-        </w:rPr>
-        <w:t xml:space="preserve"> 경험치가 같이 들어온다. 이 둘 중의 하나겠죠.”</w:t>
+        <w:t xml:space="preserve">에서 </w:t>
+      </w:r>
+      <w:proofErr w:type="spellStart"/>
+      <w:r>
+        <w:rPr>
+          <w:rFonts w:ascii="바탕" w:eastAsia="바탕" w:hAnsi="바탕" w:cs="굴림" w:hint="eastAsia"/>
+          <w:spacing w:val="4"/>
+          <w:sz w:val="20"/>
+        </w:rPr>
+        <w:t>쩔해주는거</w:t>
+      </w:r>
+      <w:proofErr w:type="spellEnd"/>
+      <w:r>
+        <w:rPr>
+          <w:rFonts w:ascii="바탕" w:eastAsia="바탕" w:hAnsi="바탕" w:cs="굴림" w:hint="eastAsia"/>
+          <w:spacing w:val="4"/>
+          <w:sz w:val="20"/>
+        </w:rPr>
+        <w:t xml:space="preserve"> 아냐?”</w:t>
       </w:r>
     </w:p>
     <w:p>
